--- a/HW3/report.docx
+++ b/HW3/report.docx
@@ -950,25 +950,19 @@
         <w:rPr>
           <w:lang w:val="en-US" w:bidi="he-IL"/>
         </w:rPr>
-        <w:t>Explanation: As we can see “To be continue</w:t>
-      </w:r>
-      <w:r>
-        <w:rPr>
-          <w:lang w:val="en-US" w:bidi="he-IL"/>
-        </w:rPr>
-        <w:t>d</w:t>
-      </w:r>
-      <w:r>
-        <w:rPr>
-          <w:lang w:val="en-US" w:bidi="he-IL"/>
-        </w:rPr>
-        <w:t>” -under fitting</w:t>
-      </w:r>
-      <w:r>
-        <w:rPr>
-          <w:lang w:val="en-US" w:bidi="he-IL"/>
-        </w:rPr>
-        <w:t>.</w:t>
+        <w:t>Results demonstration</w:t>
+      </w:r>
+      <w:r>
+        <w:rPr>
+          <w:lang w:val="en-US" w:bidi="he-IL"/>
+        </w:rPr>
+        <w:t>:</w:t>
+      </w:r>
+      <w:r>
+        <w:rPr>
+          <w:lang w:val="en-US" w:bidi="he-IL"/>
+        </w:rPr>
+        <w:t xml:space="preserve"> As a result of training just 50 images in each epoch, our model could not learn the data properly, this is called underfitting. So, the model cannot classify the test input to the right category, thus we got bad accuracy.</w:t>
       </w:r>
     </w:p>
     <w:p>
@@ -1149,31 +1143,6 @@
     </w:p>
     <w:p>
       <w:pPr>
-        <w:ind w:left="360"/>
-        <w:rPr>
-          <w:lang w:val="en-US" w:bidi="he-IL"/>
-        </w:rPr>
-      </w:pPr>
-    </w:p>
-    <w:p>
-      <w:pPr>
-        <w:ind w:left="360"/>
-        <w:rPr>
-          <w:lang w:val="en-US" w:bidi="he-IL"/>
-        </w:rPr>
-      </w:pPr>
-    </w:p>
-    <w:p>
-      <w:pPr>
-        <w:ind w:left="360"/>
-        <w:rPr>
-          <w:lang w:val="en-US" w:bidi="he-IL"/>
-        </w:rPr>
-      </w:pPr>
-    </w:p>
-    <w:p>
-      <w:pPr>
-        <w:ind w:left="360"/>
         <w:rPr>
           <w:lang w:val="en-US" w:bidi="he-IL"/>
         </w:rPr>
@@ -1196,6 +1165,7 @@
           <w:bCs/>
           <w:lang w:val="en-US" w:bidi="he-IL"/>
         </w:rPr>
+        <w:lastRenderedPageBreak/>
         <w:t>Q3</w:t>
       </w:r>
       <w:r>
@@ -1312,7 +1282,21 @@
         <w:rPr>
           <w:lang w:val="en-US" w:bidi="he-IL"/>
         </w:rPr>
-        <w:t xml:space="preserve"> times with different learning rate each time [ 0.01 , 0.1 , 1.0 , 10.0 ] </w:t>
+        <w:t xml:space="preserve"> times with different learning rate each time [ </w:t>
+      </w:r>
+      <w:proofErr w:type="gramStart"/>
+      <w:r>
+        <w:rPr>
+          <w:lang w:val="en-US" w:bidi="he-IL"/>
+        </w:rPr>
+        <w:t>0.01 ,</w:t>
+      </w:r>
+      <w:proofErr w:type="gramEnd"/>
+      <w:r>
+        <w:rPr>
+          <w:lang w:val="en-US" w:bidi="he-IL"/>
+        </w:rPr>
+        <w:t xml:space="preserve"> 0.1 , 1.0 , 10.0 ] </w:t>
       </w:r>
       <w:r>
         <w:rPr>
@@ -1347,6 +1331,18 @@
     </w:p>
     <w:p>
       <w:pPr>
+        <w:pStyle w:val="ListParagraph"/>
+        <w:numPr>
+          <w:ilvl w:val="0"/>
+          <w:numId w:val="1"/>
+        </w:numPr>
+        <w:rPr>
+          <w:lang w:val="en-US" w:bidi="he-IL"/>
+        </w:rPr>
+      </w:pPr>
+    </w:p>
+    <w:p>
+      <w:pPr>
         <w:jc w:val="center"/>
         <w:rPr>
           <w:lang w:val="en-US" w:bidi="he-IL"/>
@@ -1358,10 +1354,10 @@
           <w:lang w:val="en-US" w:bidi="he-IL"/>
         </w:rPr>
         <w:drawing>
-          <wp:inline distT="0" distB="0" distL="0" distR="0" wp14:anchorId="0F006572" wp14:editId="482AD0EB">
-            <wp:extent cx="5055402" cy="3280611"/>
+          <wp:inline distT="0" distB="0" distL="0" distR="0" wp14:anchorId="3FAD8911" wp14:editId="0DB904BD">
+            <wp:extent cx="5943600" cy="3798570"/>
             <wp:effectExtent l="0" t="0" r="0" b="0"/>
-            <wp:docPr id="3" name="Picture 3"/>
+            <wp:docPr id="5" name="Picture 5" descr="Chart, line chart&#10;&#10;Description automatically generated"/>
             <wp:cNvGraphicFramePr>
               <a:graphicFrameLocks xmlns:a="http://schemas.openxmlformats.org/drawingml/2006/main" noChangeAspect="1"/>
             </wp:cNvGraphicFramePr>
@@ -1369,7 +1365,7 @@
               <a:graphicData uri="http://schemas.openxmlformats.org/drawingml/2006/picture">
                 <pic:pic xmlns:pic="http://schemas.openxmlformats.org/drawingml/2006/picture">
                   <pic:nvPicPr>
-                    <pic:cNvPr id="3" name="Picture 3"/>
+                    <pic:cNvPr id="5" name="Picture 5" descr="Chart, line chart&#10;&#10;Description automatically generated"/>
                     <pic:cNvPicPr/>
                   </pic:nvPicPr>
                   <pic:blipFill>
@@ -1387,7 +1383,7 @@
                   <pic:spPr>
                     <a:xfrm>
                       <a:off x="0" y="0"/>
-                      <a:ext cx="5103948" cy="3312114"/>
+                      <a:ext cx="5943600" cy="3798570"/>
                     </a:xfrm>
                     <a:prstGeom prst="rect">
                       <a:avLst/>
@@ -1420,6 +1416,14 @@
           <w:lang w:val="en-US" w:bidi="he-IL"/>
         </w:rPr>
       </w:pPr>
+    </w:p>
+    <w:p>
+      <w:pPr>
+        <w:ind w:left="720"/>
+        <w:rPr>
+          <w:lang w:val="en-US" w:bidi="he-IL"/>
+        </w:rPr>
+      </w:pPr>
       <w:r>
         <w:rPr>
           <w:lang w:val="en-US" w:bidi="he-IL"/>
@@ -1531,66 +1535,11 @@
           <w:lang w:val="en-US" w:bidi="he-IL"/>
         </w:rPr>
       </w:pPr>
-    </w:p>
-    <w:p>
-      <w:pPr>
-        <w:rPr>
-          <w:lang w:val="en-US" w:bidi="he-IL"/>
-        </w:rPr>
-      </w:pPr>
-    </w:p>
-    <w:p>
-      <w:pPr>
-        <w:rPr>
-          <w:lang w:val="en-US" w:bidi="he-IL"/>
-        </w:rPr>
-      </w:pPr>
-    </w:p>
-    <w:p>
-      <w:pPr>
-        <w:rPr>
-          <w:lang w:val="en-US" w:bidi="he-IL"/>
-        </w:rPr>
-      </w:pPr>
-    </w:p>
-    <w:p>
-      <w:pPr>
-        <w:rPr>
-          <w:lang w:val="en-US" w:bidi="he-IL"/>
-        </w:rPr>
-      </w:pPr>
-    </w:p>
-    <w:p>
-      <w:pPr>
-        <w:rPr>
-          <w:lang w:val="en-US" w:bidi="he-IL"/>
-        </w:rPr>
-      </w:pPr>
-    </w:p>
-    <w:p>
-      <w:pPr>
-        <w:rPr>
-          <w:lang w:val="en-US" w:bidi="he-IL"/>
-        </w:rPr>
-      </w:pPr>
-    </w:p>
-    <w:p>
-      <w:pPr>
-        <w:rPr>
-          <w:lang w:val="en-US" w:bidi="he-IL"/>
-        </w:rPr>
-      </w:pPr>
-    </w:p>
-    <w:p>
-      <w:pPr>
-        <w:rPr>
-          <w:lang w:val="en-US" w:bidi="he-IL"/>
-        </w:rPr>
-      </w:pPr>
-      <w:r>
-        <w:rPr>
-          <w:lang w:val="en-US" w:bidi="he-IL"/>
-        </w:rPr>
+      <w:r>
+        <w:rPr>
+          <w:lang w:val="en-US" w:bidi="he-IL"/>
+        </w:rPr>
+        <w:lastRenderedPageBreak/>
         <w:t>-</w:t>
       </w:r>
       <w:r>
@@ -1680,10 +1629,10 @@
           <w:lang w:val="en-US" w:bidi="he-IL"/>
         </w:rPr>
         <w:drawing>
-          <wp:inline distT="0" distB="0" distL="0" distR="0" wp14:anchorId="00B73DB4" wp14:editId="36EAB89E">
-            <wp:extent cx="3911600" cy="2667000"/>
-            <wp:effectExtent l="0" t="0" r="0" b="0"/>
-            <wp:docPr id="4" name="Picture 4"/>
+          <wp:inline distT="0" distB="0" distL="0" distR="0" wp14:anchorId="511F85F8" wp14:editId="4D4A991B">
+            <wp:extent cx="5212080" cy="3407156"/>
+            <wp:effectExtent l="0" t="0" r="7620" b="3175"/>
+            <wp:docPr id="6" name="Picture 6" descr="Chart, line chart&#10;&#10;Description automatically generated"/>
             <wp:cNvGraphicFramePr>
               <a:graphicFrameLocks xmlns:a="http://schemas.openxmlformats.org/drawingml/2006/main" noChangeAspect="1"/>
             </wp:cNvGraphicFramePr>
@@ -1691,7 +1640,7 @@
               <a:graphicData uri="http://schemas.openxmlformats.org/drawingml/2006/picture">
                 <pic:pic xmlns:pic="http://schemas.openxmlformats.org/drawingml/2006/picture">
                   <pic:nvPicPr>
-                    <pic:cNvPr id="4" name="Picture 4"/>
+                    <pic:cNvPr id="6" name="Picture 6" descr="Chart, line chart&#10;&#10;Description automatically generated"/>
                     <pic:cNvPicPr/>
                   </pic:nvPicPr>
                   <pic:blipFill>
@@ -1709,7 +1658,7 @@
                   <pic:spPr>
                     <a:xfrm>
                       <a:off x="0" y="0"/>
-                      <a:ext cx="3911600" cy="2667000"/>
+                      <a:ext cx="5225421" cy="3415877"/>
                     </a:xfrm>
                     <a:prstGeom prst="rect">
                       <a:avLst/>
@@ -1742,26 +1691,370 @@
           <w:lang w:val="en-US" w:bidi="he-IL"/>
         </w:rPr>
       </w:pPr>
-    </w:p>
-    <w:p>
-      <w:pPr>
-        <w:rPr>
-          <w:lang w:val="en-US" w:bidi="he-IL"/>
-        </w:rPr>
-      </w:pPr>
-    </w:p>
-    <w:p>
-      <w:pPr>
-        <w:rPr>
-          <w:lang w:val="en-US" w:bidi="he-IL"/>
-        </w:rPr>
-      </w:pPr>
+      <w:r>
+        <w:rPr>
+          <w:lang w:val="en-US" w:bidi="he-IL"/>
+        </w:rPr>
+        <w:tab/>
+      </w:r>
+      <w:r>
+        <w:rPr>
+          <w:lang w:val="en-US" w:bidi="he-IL"/>
+        </w:rPr>
+        <w:t>However</w:t>
+      </w:r>
+      <w:r>
+        <w:rPr>
+          <w:lang w:val="en-US" w:bidi="he-IL"/>
+        </w:rPr>
+        <w:t>, when we dropped the 3x3 convolutional layers, we got the following output:</w:t>
+      </w:r>
+    </w:p>
+    <w:p>
+      <w:pPr>
+        <w:rPr>
+          <w:lang w:val="en-US" w:bidi="he-IL"/>
+        </w:rPr>
+      </w:pPr>
+      <w:r>
+        <w:rPr>
+          <w:lang w:val="en-US" w:bidi="he-IL"/>
+        </w:rPr>
+        <w:tab/>
+      </w:r>
+    </w:p>
+    <w:p>
+      <w:pPr>
+        <w:rPr>
+          <w:lang w:val="en-US" w:bidi="he-IL"/>
+        </w:rPr>
+      </w:pPr>
+      <w:r>
+        <w:rPr>
+          <w:noProof/>
+          <w:lang w:val="en-US" w:bidi="he-IL"/>
+        </w:rPr>
+        <w:drawing>
+          <wp:anchor distT="0" distB="0" distL="114300" distR="114300" simplePos="0" relativeHeight="251658240" behindDoc="0" locked="0" layoutInCell="1" allowOverlap="1" wp14:anchorId="676CE756" wp14:editId="57EA3CD9">
+            <wp:simplePos x="0" y="0"/>
+            <wp:positionH relativeFrom="column">
+              <wp:posOffset>411480</wp:posOffset>
+            </wp:positionH>
+            <wp:positionV relativeFrom="paragraph">
+              <wp:posOffset>146685</wp:posOffset>
+            </wp:positionV>
+            <wp:extent cx="4982591" cy="3436270"/>
+            <wp:effectExtent l="0" t="0" r="8890" b="0"/>
+            <wp:wrapNone/>
+            <wp:docPr id="7" name="Picture 7" descr="Chart, line chart&#10;&#10;Description automatically generated"/>
+            <wp:cNvGraphicFramePr>
+              <a:graphicFrameLocks xmlns:a="http://schemas.openxmlformats.org/drawingml/2006/main" noChangeAspect="1"/>
+            </wp:cNvGraphicFramePr>
+            <a:graphic xmlns:a="http://schemas.openxmlformats.org/drawingml/2006/main">
+              <a:graphicData uri="http://schemas.openxmlformats.org/drawingml/2006/picture">
+                <pic:pic xmlns:pic="http://schemas.openxmlformats.org/drawingml/2006/picture">
+                  <pic:nvPicPr>
+                    <pic:cNvPr id="7" name="Picture 7" descr="Chart, line chart&#10;&#10;Description automatically generated"/>
+                    <pic:cNvPicPr/>
+                  </pic:nvPicPr>
+                  <pic:blipFill>
+                    <a:blip r:embed="rId9">
+                      <a:extLst>
+                        <a:ext uri="{28A0092B-C50C-407E-A947-70E740481C1C}">
+                          <a14:useLocalDpi xmlns:a14="http://schemas.microsoft.com/office/drawing/2010/main" val="0"/>
+                        </a:ext>
+                      </a:extLst>
+                    </a:blip>
+                    <a:stretch>
+                      <a:fillRect/>
+                    </a:stretch>
+                  </pic:blipFill>
+                  <pic:spPr>
+                    <a:xfrm>
+                      <a:off x="0" y="0"/>
+                      <a:ext cx="4982591" cy="3436270"/>
+                    </a:xfrm>
+                    <a:prstGeom prst="rect">
+                      <a:avLst/>
+                    </a:prstGeom>
+                  </pic:spPr>
+                </pic:pic>
+              </a:graphicData>
+            </a:graphic>
+            <wp14:sizeRelH relativeFrom="page">
+              <wp14:pctWidth>0</wp14:pctWidth>
+            </wp14:sizeRelH>
+            <wp14:sizeRelV relativeFrom="page">
+              <wp14:pctHeight>0</wp14:pctHeight>
+            </wp14:sizeRelV>
+          </wp:anchor>
+        </w:drawing>
+      </w:r>
+      <w:r>
+        <w:rPr>
+          <w:lang w:val="en-US" w:bidi="he-IL"/>
+        </w:rPr>
+        <w:tab/>
+      </w:r>
+    </w:p>
+    <w:p>
+      <w:pPr>
+        <w:rPr>
+          <w:lang w:val="en-US" w:bidi="he-IL"/>
+        </w:rPr>
+      </w:pPr>
+    </w:p>
+    <w:p>
+      <w:pPr>
+        <w:rPr>
+          <w:lang w:val="en-US" w:bidi="he-IL"/>
+        </w:rPr>
+      </w:pPr>
+    </w:p>
+    <w:p>
+      <w:pPr>
+        <w:rPr>
+          <w:lang w:val="en-US" w:bidi="he-IL"/>
+        </w:rPr>
+      </w:pPr>
+    </w:p>
+    <w:p>
+      <w:pPr>
+        <w:rPr>
+          <w:lang w:val="en-US" w:bidi="he-IL"/>
+        </w:rPr>
+      </w:pPr>
+    </w:p>
+    <w:p>
+      <w:pPr>
+        <w:rPr>
+          <w:lang w:val="en-US" w:bidi="he-IL"/>
+        </w:rPr>
+      </w:pPr>
+    </w:p>
+    <w:p>
+      <w:pPr>
+        <w:rPr>
+          <w:lang w:val="en-US" w:bidi="he-IL"/>
+        </w:rPr>
+      </w:pPr>
+    </w:p>
+    <w:p>
+      <w:pPr>
+        <w:rPr>
+          <w:lang w:val="en-US" w:bidi="he-IL"/>
+        </w:rPr>
+      </w:pPr>
+    </w:p>
+    <w:p>
+      <w:pPr>
+        <w:rPr>
+          <w:lang w:val="en-US" w:bidi="he-IL"/>
+        </w:rPr>
+      </w:pPr>
+    </w:p>
+    <w:p>
+      <w:pPr>
+        <w:rPr>
+          <w:lang w:val="en-US" w:bidi="he-IL"/>
+        </w:rPr>
+      </w:pPr>
+    </w:p>
+    <w:p>
+      <w:pPr>
+        <w:rPr>
+          <w:lang w:val="en-US" w:bidi="he-IL"/>
+        </w:rPr>
+      </w:pPr>
+    </w:p>
+    <w:p>
+      <w:pPr>
+        <w:rPr>
+          <w:lang w:val="en-US" w:bidi="he-IL"/>
+        </w:rPr>
+      </w:pPr>
+    </w:p>
+    <w:p>
+      <w:pPr>
+        <w:rPr>
+          <w:lang w:val="en-US" w:bidi="he-IL"/>
+        </w:rPr>
+      </w:pPr>
+    </w:p>
+    <w:p>
+      <w:pPr>
+        <w:rPr>
+          <w:lang w:val="en-US" w:bidi="he-IL"/>
+        </w:rPr>
+      </w:pPr>
+    </w:p>
+    <w:p>
+      <w:pPr>
+        <w:rPr>
+          <w:lang w:val="en-US" w:bidi="he-IL"/>
+        </w:rPr>
+      </w:pPr>
+    </w:p>
+    <w:p>
+      <w:pPr>
+        <w:rPr>
+          <w:lang w:val="en-US" w:bidi="he-IL"/>
+        </w:rPr>
+      </w:pPr>
+    </w:p>
+    <w:p>
+      <w:pPr>
+        <w:ind w:left="720"/>
+        <w:rPr>
+          <w:lang w:val="en-US" w:bidi="he-IL"/>
+        </w:rPr>
+      </w:pPr>
+      <w:r>
+        <w:rPr>
+          <w:lang w:val="en-US" w:bidi="he-IL"/>
+        </w:rPr>
+        <w:lastRenderedPageBreak/>
+        <w:t>Explanation: We got similar loss curves and close test accuracy. When we used the convolutional layers, we got an accuracy of 63%, and we got</w:t>
+      </w:r>
+      <w:r>
+        <w:rPr>
+          <w:lang w:val="en-US" w:bidi="he-IL"/>
+        </w:rPr>
+        <w:t xml:space="preserve"> an</w:t>
+      </w:r>
+      <w:r>
+        <w:rPr>
+          <w:lang w:val="en-US" w:bidi="he-IL"/>
+        </w:rPr>
+        <w:t xml:space="preserve"> accuracy of 60% for the other model. However, we still can see that using the two convolutional layers improve</w:t>
+      </w:r>
+      <w:r>
+        <w:rPr>
+          <w:lang w:val="en-US" w:bidi="he-IL"/>
+        </w:rPr>
+        <w:t>s</w:t>
+      </w:r>
+      <w:r>
+        <w:rPr>
+          <w:lang w:val="en-US" w:bidi="he-IL"/>
+        </w:rPr>
+        <w:t xml:space="preserve"> the accuracy of the model</w:t>
+      </w:r>
+      <w:r>
+        <w:rPr>
+          <w:lang w:val="en-US" w:bidi="he-IL"/>
+        </w:rPr>
+        <w:t>,</w:t>
+      </w:r>
+      <w:r>
+        <w:rPr>
+          <w:lang w:val="en-US" w:bidi="he-IL"/>
+        </w:rPr>
+        <w:t xml:space="preserve"> that is</w:t>
+      </w:r>
+      <w:r>
+        <w:rPr>
+          <w:lang w:val="en-US" w:bidi="he-IL"/>
+        </w:rPr>
+        <w:t xml:space="preserve"> because</w:t>
+      </w:r>
       <w:r>
         <w:rPr>
           <w:lang w:val="en-US" w:bidi="he-IL"/>
         </w:rPr>
         <w:t xml:space="preserve"> </w:t>
       </w:r>
+      <w:r>
+        <w:rPr>
+          <w:lang w:val="en-US" w:bidi="he-IL"/>
+        </w:rPr>
+        <w:t xml:space="preserve">these layers reshape the input so we can process data </w:t>
+      </w:r>
+      <w:r>
+        <w:rPr>
+          <w:lang w:val="en-US" w:bidi="he-IL"/>
+        </w:rPr>
+        <w:t>in larger dimensions.</w:t>
+      </w:r>
+    </w:p>
+    <w:p>
+      <w:pPr>
+        <w:ind w:left="720"/>
+        <w:rPr>
+          <w:lang w:val="en-US" w:bidi="he-IL"/>
+        </w:rPr>
+      </w:pPr>
+    </w:p>
+    <w:p>
+      <w:pPr>
+        <w:ind w:left="720"/>
+        <w:rPr>
+          <w:lang w:val="en-US" w:bidi="he-IL"/>
+        </w:rPr>
+      </w:pPr>
+    </w:p>
+    <w:p>
+      <w:pPr>
+        <w:rPr>
+          <w:lang w:val="en-US" w:bidi="he-IL"/>
+        </w:rPr>
+      </w:pPr>
+      <w:r>
+        <w:rPr>
+          <w:lang w:val="en-US" w:bidi="he-IL"/>
+        </w:rPr>
+        <w:br w:type="page"/>
+      </w:r>
+    </w:p>
+    <w:p>
+      <w:pPr>
+        <w:rPr>
+          <w:b/>
+          <w:bCs/>
+          <w:sz w:val="28"/>
+          <w:szCs w:val="28"/>
+          <w:lang w:val="en-US" w:bidi="he-IL"/>
+        </w:rPr>
+      </w:pPr>
+      <w:r>
+        <w:rPr>
+          <w:b/>
+          <w:bCs/>
+          <w:sz w:val="28"/>
+          <w:szCs w:val="28"/>
+          <w:lang w:val="en-US" w:bidi="he-IL"/>
+        </w:rPr>
+        <w:lastRenderedPageBreak/>
+        <w:t xml:space="preserve">Part </w:t>
+      </w:r>
+      <w:r>
+        <w:rPr>
+          <w:b/>
+          <w:bCs/>
+          <w:sz w:val="28"/>
+          <w:szCs w:val="28"/>
+          <w:lang w:val="en-US" w:bidi="he-IL"/>
+        </w:rPr>
+        <w:t>2</w:t>
+      </w:r>
+      <w:r>
+        <w:rPr>
+          <w:b/>
+          <w:bCs/>
+          <w:sz w:val="28"/>
+          <w:szCs w:val="28"/>
+          <w:lang w:val="en-US" w:bidi="he-IL"/>
+        </w:rPr>
+        <w:t>:</w:t>
+      </w:r>
+    </w:p>
+    <w:p>
+      <w:pPr>
+        <w:ind w:left="720"/>
+        <w:rPr>
+          <w:lang w:val="en-US" w:bidi="he-IL"/>
+        </w:rPr>
+      </w:pPr>
     </w:p>
     <w:sectPr>
       <w:pgSz w:w="12240" w:h="15840"/>

--- a/HW3/report.docx
+++ b/HW3/report.docx
@@ -889,10 +889,10 @@
           <w:lang w:val="en-US" w:bidi="he-IL"/>
         </w:rPr>
         <w:drawing>
-          <wp:inline distT="0" distB="0" distL="0" distR="0" wp14:anchorId="387B4A19" wp14:editId="7BDA5A08">
-            <wp:extent cx="4737100" cy="2070100"/>
-            <wp:effectExtent l="0" t="0" r="0" b="0"/>
-            <wp:docPr id="2" name="Picture 2"/>
+          <wp:inline distT="0" distB="0" distL="0" distR="0" wp14:anchorId="654D8709" wp14:editId="23C0E396">
+            <wp:extent cx="4511040" cy="2110740"/>
+            <wp:effectExtent l="0" t="0" r="3810" b="3810"/>
+            <wp:docPr id="9" name="Picture 9" descr="Table&#10;&#10;Description automatically generated"/>
             <wp:cNvGraphicFramePr>
               <a:graphicFrameLocks xmlns:a="http://schemas.openxmlformats.org/drawingml/2006/main" noChangeAspect="1"/>
             </wp:cNvGraphicFramePr>
@@ -900,7 +900,7 @@
               <a:graphicData uri="http://schemas.openxmlformats.org/drawingml/2006/picture">
                 <pic:pic xmlns:pic="http://schemas.openxmlformats.org/drawingml/2006/picture">
                   <pic:nvPicPr>
-                    <pic:cNvPr id="2" name="Picture 2"/>
+                    <pic:cNvPr id="9" name="Picture 9" descr="Table&#10;&#10;Description automatically generated"/>
                     <pic:cNvPicPr/>
                   </pic:nvPicPr>
                   <pic:blipFill>
@@ -918,7 +918,7 @@
                   <pic:spPr>
                     <a:xfrm>
                       <a:off x="0" y="0"/>
-                      <a:ext cx="4737100" cy="2070100"/>
+                      <a:ext cx="4511040" cy="2110740"/>
                     </a:xfrm>
                     <a:prstGeom prst="rect">
                       <a:avLst/>
@@ -948,6 +948,9 @@
       </w:pPr>
       <w:r>
         <w:rPr>
+          <w:b/>
+          <w:bCs/>
+          <w:u w:val="single"/>
           <w:lang w:val="en-US" w:bidi="he-IL"/>
         </w:rPr>
         <w:t>Results demonstration</w:t>
@@ -962,24 +965,14 @@
         <w:rPr>
           <w:lang w:val="en-US" w:bidi="he-IL"/>
         </w:rPr>
-        <w:t xml:space="preserve"> As a result of training just 50 images in each epoch, our model could not learn the data properly, this is called underfitting. So, the model cannot classify the test input to the right category, thus we got bad accuracy.</w:t>
-      </w:r>
-    </w:p>
-    <w:p>
-      <w:pPr>
-        <w:ind w:left="360"/>
-        <w:rPr>
-          <w:lang w:val="en-US" w:bidi="he-IL"/>
-        </w:rPr>
-      </w:pPr>
-    </w:p>
-    <w:p>
-      <w:pPr>
-        <w:ind w:left="360"/>
-        <w:rPr>
-          <w:lang w:val="en-US" w:bidi="he-IL"/>
-        </w:rPr>
-      </w:pPr>
+        <w:t xml:space="preserve"> </w:t>
+      </w:r>
+      <w:r>
+        <w:rPr>
+          <w:lang w:val="en-US" w:bidi="he-IL"/>
+        </w:rPr>
+        <w:t xml:space="preserve">Despite training our model on just 50 examples in each epoch, our model still managed to get similar accuracy to the one it got first when we trained it on full epochs. This shows that 60000 examples per epoch is more than needed for the model we are building. </w:t>
+      </w:r>
     </w:p>
     <w:p>
       <w:pPr>
@@ -1282,21 +1275,7 @@
         <w:rPr>
           <w:lang w:val="en-US" w:bidi="he-IL"/>
         </w:rPr>
-        <w:t xml:space="preserve"> times with different learning rate each time [ </w:t>
-      </w:r>
-      <w:proofErr w:type="gramStart"/>
-      <w:r>
-        <w:rPr>
-          <w:lang w:val="en-US" w:bidi="he-IL"/>
-        </w:rPr>
-        <w:t>0.01 ,</w:t>
-      </w:r>
-      <w:proofErr w:type="gramEnd"/>
-      <w:r>
-        <w:rPr>
-          <w:lang w:val="en-US" w:bidi="he-IL"/>
-        </w:rPr>
-        <w:t xml:space="preserve"> 0.1 , 1.0 , 10.0 ] </w:t>
+        <w:t xml:space="preserve"> times with different learning rate each time [0.01, 0.1, 1.0, 10.0] </w:t>
       </w:r>
       <w:r>
         <w:rPr>
@@ -1354,10 +1333,10 @@
           <w:lang w:val="en-US" w:bidi="he-IL"/>
         </w:rPr>
         <w:drawing>
-          <wp:inline distT="0" distB="0" distL="0" distR="0" wp14:anchorId="3FAD8911" wp14:editId="0DB904BD">
-            <wp:extent cx="5943600" cy="3798570"/>
+          <wp:inline distT="0" distB="0" distL="0" distR="0" wp14:anchorId="5EF8B3E4" wp14:editId="15375CA2">
+            <wp:extent cx="5943600" cy="3967480"/>
             <wp:effectExtent l="0" t="0" r="0" b="0"/>
-            <wp:docPr id="5" name="Picture 5" descr="Chart, line chart&#10;&#10;Description automatically generated"/>
+            <wp:docPr id="8" name="Picture 8" descr="Chart, line chart&#10;&#10;Description automatically generated"/>
             <wp:cNvGraphicFramePr>
               <a:graphicFrameLocks xmlns:a="http://schemas.openxmlformats.org/drawingml/2006/main" noChangeAspect="1"/>
             </wp:cNvGraphicFramePr>
@@ -1365,7 +1344,7 @@
               <a:graphicData uri="http://schemas.openxmlformats.org/drawingml/2006/picture">
                 <pic:pic xmlns:pic="http://schemas.openxmlformats.org/drawingml/2006/picture">
                   <pic:nvPicPr>
-                    <pic:cNvPr id="5" name="Picture 5" descr="Chart, line chart&#10;&#10;Description automatically generated"/>
+                    <pic:cNvPr id="8" name="Picture 8" descr="Chart, line chart&#10;&#10;Description automatically generated"/>
                     <pic:cNvPicPr/>
                   </pic:nvPicPr>
                   <pic:blipFill>
@@ -1383,7 +1362,7 @@
                   <pic:spPr>
                     <a:xfrm>
                       <a:off x="0" y="0"/>
-                      <a:ext cx="5943600" cy="3798570"/>
+                      <a:ext cx="5943600" cy="3967480"/>
                     </a:xfrm>
                     <a:prstGeom prst="rect">
                       <a:avLst/>
@@ -1528,13 +1507,6 @@
           <w:lang w:val="en-US" w:bidi="he-IL"/>
         </w:rPr>
       </w:pPr>
-    </w:p>
-    <w:p>
-      <w:pPr>
-        <w:rPr>
-          <w:lang w:val="en-US" w:bidi="he-IL"/>
-        </w:rPr>
-      </w:pPr>
       <w:r>
         <w:rPr>
           <w:lang w:val="en-US" w:bidi="he-IL"/>
@@ -1629,10 +1601,10 @@
           <w:lang w:val="en-US" w:bidi="he-IL"/>
         </w:rPr>
         <w:drawing>
-          <wp:inline distT="0" distB="0" distL="0" distR="0" wp14:anchorId="511F85F8" wp14:editId="4D4A991B">
-            <wp:extent cx="5212080" cy="3407156"/>
-            <wp:effectExtent l="0" t="0" r="7620" b="3175"/>
-            <wp:docPr id="6" name="Picture 6" descr="Chart, line chart&#10;&#10;Description automatically generated"/>
+          <wp:inline distT="0" distB="0" distL="0" distR="0" wp14:anchorId="11616959" wp14:editId="78100372">
+            <wp:extent cx="4968240" cy="3439552"/>
+            <wp:effectExtent l="0" t="0" r="3810" b="8890"/>
+            <wp:docPr id="4" name="Picture 4" descr="Chart&#10;&#10;Description automatically generated"/>
             <wp:cNvGraphicFramePr>
               <a:graphicFrameLocks xmlns:a="http://schemas.openxmlformats.org/drawingml/2006/main" noChangeAspect="1"/>
             </wp:cNvGraphicFramePr>
@@ -1640,7 +1612,7 @@
               <a:graphicData uri="http://schemas.openxmlformats.org/drawingml/2006/picture">
                 <pic:pic xmlns:pic="http://schemas.openxmlformats.org/drawingml/2006/picture">
                   <pic:nvPicPr>
-                    <pic:cNvPr id="6" name="Picture 6" descr="Chart, line chart&#10;&#10;Description automatically generated"/>
+                    <pic:cNvPr id="4" name="Picture 4" descr="Chart&#10;&#10;Description automatically generated"/>
                     <pic:cNvPicPr/>
                   </pic:nvPicPr>
                   <pic:blipFill>
@@ -1658,7 +1630,7 @@
                   <pic:spPr>
                     <a:xfrm>
                       <a:off x="0" y="0"/>
-                      <a:ext cx="5225421" cy="3415877"/>
+                      <a:ext cx="4983554" cy="3450154"/>
                     </a:xfrm>
                     <a:prstGeom prst="rect">
                       <a:avLst/>
@@ -1677,20 +1649,6 @@
           <w:lang w:val="en-US" w:bidi="he-IL"/>
         </w:rPr>
       </w:pPr>
-    </w:p>
-    <w:p>
-      <w:pPr>
-        <w:rPr>
-          <w:lang w:val="en-US" w:bidi="he-IL"/>
-        </w:rPr>
-      </w:pPr>
-    </w:p>
-    <w:p>
-      <w:pPr>
-        <w:rPr>
-          <w:lang w:val="en-US" w:bidi="he-IL"/>
-        </w:rPr>
-      </w:pPr>
       <w:r>
         <w:rPr>
           <w:lang w:val="en-US" w:bidi="he-IL"/>
@@ -1722,31 +1680,16 @@
         </w:rPr>
         <w:tab/>
       </w:r>
-    </w:p>
-    <w:p>
-      <w:pPr>
-        <w:rPr>
-          <w:lang w:val="en-US" w:bidi="he-IL"/>
-        </w:rPr>
-      </w:pPr>
       <w:r>
         <w:rPr>
           <w:noProof/>
           <w:lang w:val="en-US" w:bidi="he-IL"/>
         </w:rPr>
         <w:drawing>
-          <wp:anchor distT="0" distB="0" distL="114300" distR="114300" simplePos="0" relativeHeight="251658240" behindDoc="0" locked="0" layoutInCell="1" allowOverlap="1" wp14:anchorId="676CE756" wp14:editId="57EA3CD9">
-            <wp:simplePos x="0" y="0"/>
-            <wp:positionH relativeFrom="column">
-              <wp:posOffset>411480</wp:posOffset>
-            </wp:positionH>
-            <wp:positionV relativeFrom="paragraph">
-              <wp:posOffset>146685</wp:posOffset>
-            </wp:positionV>
-            <wp:extent cx="4982591" cy="3436270"/>
-            <wp:effectExtent l="0" t="0" r="8890" b="0"/>
-            <wp:wrapNone/>
-            <wp:docPr id="7" name="Picture 7" descr="Chart, line chart&#10;&#10;Description automatically generated"/>
+          <wp:inline distT="0" distB="0" distL="0" distR="0" wp14:anchorId="17CF9112" wp14:editId="0B350BF3">
+            <wp:extent cx="5014953" cy="3352800"/>
+            <wp:effectExtent l="0" t="0" r="0" b="0"/>
+            <wp:docPr id="3" name="Picture 3" descr="Chart, line chart&#10;&#10;Description automatically generated"/>
             <wp:cNvGraphicFramePr>
               <a:graphicFrameLocks xmlns:a="http://schemas.openxmlformats.org/drawingml/2006/main" noChangeAspect="1"/>
             </wp:cNvGraphicFramePr>
@@ -1754,7 +1697,7 @@
               <a:graphicData uri="http://schemas.openxmlformats.org/drawingml/2006/picture">
                 <pic:pic xmlns:pic="http://schemas.openxmlformats.org/drawingml/2006/picture">
                   <pic:nvPicPr>
-                    <pic:cNvPr id="7" name="Picture 7" descr="Chart, line chart&#10;&#10;Description automatically generated"/>
+                    <pic:cNvPr id="3" name="Picture 3" descr="Chart, line chart&#10;&#10;Description automatically generated"/>
                     <pic:cNvPicPr/>
                   </pic:nvPicPr>
                   <pic:blipFill>
@@ -1772,7 +1715,7 @@
                   <pic:spPr>
                     <a:xfrm>
                       <a:off x="0" y="0"/>
-                      <a:ext cx="4982591" cy="3436270"/>
+                      <a:ext cx="5031375" cy="3363779"/>
                     </a:xfrm>
                     <a:prstGeom prst="rect">
                       <a:avLst/>
@@ -1781,15 +1724,16 @@
                 </pic:pic>
               </a:graphicData>
             </a:graphic>
-            <wp14:sizeRelH relativeFrom="page">
-              <wp14:pctWidth>0</wp14:pctWidth>
-            </wp14:sizeRelH>
-            <wp14:sizeRelV relativeFrom="page">
-              <wp14:pctHeight>0</wp14:pctHeight>
-            </wp14:sizeRelV>
-          </wp:anchor>
+          </wp:inline>
         </w:drawing>
       </w:r>
+    </w:p>
+    <w:p>
+      <w:pPr>
+        <w:rPr>
+          <w:lang w:val="en-US" w:bidi="he-IL"/>
+        </w:rPr>
+      </w:pPr>
       <w:r>
         <w:rPr>
           <w:lang w:val="en-US" w:bidi="he-IL"/>
@@ -1799,111 +1743,6 @@
     </w:p>
     <w:p>
       <w:pPr>
-        <w:rPr>
-          <w:lang w:val="en-US" w:bidi="he-IL"/>
-        </w:rPr>
-      </w:pPr>
-    </w:p>
-    <w:p>
-      <w:pPr>
-        <w:rPr>
-          <w:lang w:val="en-US" w:bidi="he-IL"/>
-        </w:rPr>
-      </w:pPr>
-    </w:p>
-    <w:p>
-      <w:pPr>
-        <w:rPr>
-          <w:lang w:val="en-US" w:bidi="he-IL"/>
-        </w:rPr>
-      </w:pPr>
-    </w:p>
-    <w:p>
-      <w:pPr>
-        <w:rPr>
-          <w:lang w:val="en-US" w:bidi="he-IL"/>
-        </w:rPr>
-      </w:pPr>
-    </w:p>
-    <w:p>
-      <w:pPr>
-        <w:rPr>
-          <w:lang w:val="en-US" w:bidi="he-IL"/>
-        </w:rPr>
-      </w:pPr>
-    </w:p>
-    <w:p>
-      <w:pPr>
-        <w:rPr>
-          <w:lang w:val="en-US" w:bidi="he-IL"/>
-        </w:rPr>
-      </w:pPr>
-    </w:p>
-    <w:p>
-      <w:pPr>
-        <w:rPr>
-          <w:lang w:val="en-US" w:bidi="he-IL"/>
-        </w:rPr>
-      </w:pPr>
-    </w:p>
-    <w:p>
-      <w:pPr>
-        <w:rPr>
-          <w:lang w:val="en-US" w:bidi="he-IL"/>
-        </w:rPr>
-      </w:pPr>
-    </w:p>
-    <w:p>
-      <w:pPr>
-        <w:rPr>
-          <w:lang w:val="en-US" w:bidi="he-IL"/>
-        </w:rPr>
-      </w:pPr>
-    </w:p>
-    <w:p>
-      <w:pPr>
-        <w:rPr>
-          <w:lang w:val="en-US" w:bidi="he-IL"/>
-        </w:rPr>
-      </w:pPr>
-    </w:p>
-    <w:p>
-      <w:pPr>
-        <w:rPr>
-          <w:lang w:val="en-US" w:bidi="he-IL"/>
-        </w:rPr>
-      </w:pPr>
-    </w:p>
-    <w:p>
-      <w:pPr>
-        <w:rPr>
-          <w:lang w:val="en-US" w:bidi="he-IL"/>
-        </w:rPr>
-      </w:pPr>
-    </w:p>
-    <w:p>
-      <w:pPr>
-        <w:rPr>
-          <w:lang w:val="en-US" w:bidi="he-IL"/>
-        </w:rPr>
-      </w:pPr>
-    </w:p>
-    <w:p>
-      <w:pPr>
-        <w:rPr>
-          <w:lang w:val="en-US" w:bidi="he-IL"/>
-        </w:rPr>
-      </w:pPr>
-    </w:p>
-    <w:p>
-      <w:pPr>
-        <w:rPr>
-          <w:lang w:val="en-US" w:bidi="he-IL"/>
-        </w:rPr>
-      </w:pPr>
-    </w:p>
-    <w:p>
-      <w:pPr>
         <w:ind w:left="720"/>
         <w:rPr>
           <w:lang w:val="en-US" w:bidi="he-IL"/>
@@ -1911,10 +1750,31 @@
       </w:pPr>
       <w:r>
         <w:rPr>
+          <w:b/>
+          <w:bCs/>
+          <w:u w:val="single"/>
           <w:lang w:val="en-US" w:bidi="he-IL"/>
         </w:rPr>
         <w:lastRenderedPageBreak/>
-        <w:t>Explanation: We got similar loss curves and close test accuracy. When we used the convolutional layers, we got an accuracy of 63%, and we got</w:t>
+        <w:t>Explanation</w:t>
+      </w:r>
+      <w:r>
+        <w:rPr>
+          <w:lang w:val="en-US" w:bidi="he-IL"/>
+        </w:rPr>
+        <w:t>: We got similar loss curves and close test accuracy. When we used the convolutional layers, we got an accuracy of 6</w:t>
+      </w:r>
+      <w:r>
+        <w:rPr>
+          <w:lang w:val="en-US" w:bidi="he-IL"/>
+        </w:rPr>
+        <w:t>4</w:t>
+      </w:r>
+      <w:r>
+        <w:rPr>
+          <w:lang w:val="en-US" w:bidi="he-IL"/>
+        </w:rPr>
+        <w:t>%, and we got</w:t>
       </w:r>
       <w:r>
         <w:rPr>
@@ -1926,7 +1786,19 @@
         <w:rPr>
           <w:lang w:val="en-US" w:bidi="he-IL"/>
         </w:rPr>
-        <w:t xml:space="preserve"> accuracy of 60% for the other model. However, we still can see that using the two convolutional layers improve</w:t>
+        <w:t xml:space="preserve"> accuracy of 6</w:t>
+      </w:r>
+      <w:r>
+        <w:rPr>
+          <w:lang w:val="en-US" w:bidi="he-IL"/>
+        </w:rPr>
+        <w:t>1</w:t>
+      </w:r>
+      <w:r>
+        <w:rPr>
+          <w:lang w:val="en-US" w:bidi="he-IL"/>
+        </w:rPr>
+        <w:t>% for the other model. However, we still can see that using the two convolutional layers improve</w:t>
       </w:r>
       <w:r>
         <w:rPr>
@@ -2050,11 +1922,233 @@
     </w:p>
     <w:p>
       <w:pPr>
+        <w:rPr>
+          <w:b/>
+          <w:bCs/>
+          <w:sz w:val="28"/>
+          <w:szCs w:val="28"/>
+          <w:lang w:val="en-US" w:bidi="he-IL"/>
+        </w:rPr>
+      </w:pPr>
+    </w:p>
+    <w:p>
+      <w:pPr>
         <w:ind w:left="720"/>
         <w:rPr>
           <w:lang w:val="en-US" w:bidi="he-IL"/>
         </w:rPr>
       </w:pPr>
+      <w:r>
+        <w:rPr>
+          <w:lang w:val="en-US" w:bidi="he-IL"/>
+        </w:rPr>
+        <w:t>For this part, we added the followings to the base code:</w:t>
+      </w:r>
+    </w:p>
+    <w:p>
+      <w:pPr>
+        <w:ind w:left="720"/>
+        <w:rPr>
+          <w:lang w:val="en-US" w:bidi="he-IL"/>
+        </w:rPr>
+      </w:pPr>
+    </w:p>
+    <w:p>
+      <w:pPr>
+        <w:pStyle w:val="ListParagraph"/>
+        <w:numPr>
+          <w:ilvl w:val="0"/>
+          <w:numId w:val="2"/>
+        </w:numPr>
+        <w:rPr>
+          <w:lang w:val="en-US" w:bidi="he-IL"/>
+        </w:rPr>
+      </w:pPr>
+      <w:r>
+        <w:rPr>
+          <w:lang w:val="en-US" w:bidi="he-IL"/>
+        </w:rPr>
+        <w:t>Adam optimizer for getting better accuracy.</w:t>
+      </w:r>
+    </w:p>
+    <w:p>
+      <w:pPr>
+        <w:pStyle w:val="ListParagraph"/>
+        <w:ind w:left="1080"/>
+        <w:rPr>
+          <w:lang w:val="en-US" w:bidi="he-IL"/>
+        </w:rPr>
+      </w:pPr>
+    </w:p>
+    <w:p>
+      <w:pPr>
+        <w:pStyle w:val="ListParagraph"/>
+        <w:numPr>
+          <w:ilvl w:val="0"/>
+          <w:numId w:val="2"/>
+        </w:numPr>
+        <w:rPr>
+          <w:lang w:val="en-US" w:bidi="he-IL"/>
+        </w:rPr>
+      </w:pPr>
+      <w:r>
+        <w:rPr>
+          <w:lang w:val="en-US" w:bidi="he-IL"/>
+        </w:rPr>
+        <w:t>Three more convolutional layers in the Net class for performance improvement.</w:t>
+      </w:r>
+    </w:p>
+    <w:p>
+      <w:pPr>
+        <w:pStyle w:val="ListParagraph"/>
+        <w:ind w:left="1080"/>
+        <w:rPr>
+          <w:lang w:val="en-US" w:bidi="he-IL"/>
+        </w:rPr>
+      </w:pPr>
+    </w:p>
+    <w:p>
+      <w:pPr>
+        <w:pStyle w:val="ListParagraph"/>
+        <w:numPr>
+          <w:ilvl w:val="0"/>
+          <w:numId w:val="2"/>
+        </w:numPr>
+        <w:rPr>
+          <w:lang w:val="en-US" w:bidi="he-IL"/>
+        </w:rPr>
+      </w:pPr>
+      <w:r>
+        <w:rPr>
+          <w:lang w:val="en-US" w:bidi="he-IL"/>
+        </w:rPr>
+        <w:t xml:space="preserve">Max pool for </w:t>
+      </w:r>
+      <w:r>
+        <w:rPr>
+          <w:lang w:val="en-US" w:bidi="he-IL"/>
+        </w:rPr>
+        <w:t>reducing computations time when using the model.</w:t>
+      </w:r>
+    </w:p>
+    <w:p>
+      <w:pPr>
+        <w:ind w:left="720"/>
+        <w:rPr>
+          <w:lang w:val="en-US" w:bidi="he-IL"/>
+        </w:rPr>
+      </w:pPr>
+    </w:p>
+    <w:p>
+      <w:pPr>
+        <w:ind w:left="720"/>
+        <w:rPr>
+          <w:lang w:val="en-US" w:bidi="he-IL"/>
+        </w:rPr>
+      </w:pPr>
+      <w:r>
+        <w:rPr>
+          <w:lang w:val="en-US" w:bidi="he-IL"/>
+        </w:rPr>
+        <w:t xml:space="preserve">In addition, we modified some of the </w:t>
+      </w:r>
+      <w:r>
+        <w:rPr>
+          <w:b/>
+          <w:bCs/>
+          <w:lang w:val="en-US" w:bidi="he-IL"/>
+        </w:rPr>
+        <w:t>hyper-parameters</w:t>
+      </w:r>
+      <w:r>
+        <w:rPr>
+          <w:lang w:val="en-US" w:bidi="he-IL"/>
+        </w:rPr>
+        <w:t>:</w:t>
+      </w:r>
+    </w:p>
+    <w:p>
+      <w:pPr>
+        <w:ind w:left="720"/>
+        <w:rPr>
+          <w:lang w:val="en-US" w:bidi="he-IL"/>
+        </w:rPr>
+      </w:pPr>
+    </w:p>
+    <w:p>
+      <w:pPr>
+        <w:pStyle w:val="ListParagraph"/>
+        <w:numPr>
+          <w:ilvl w:val="0"/>
+          <w:numId w:val="3"/>
+        </w:numPr>
+        <w:rPr>
+          <w:lang w:val="en-US" w:bidi="he-IL"/>
+        </w:rPr>
+      </w:pPr>
+      <w:r>
+        <w:rPr>
+          <w:lang w:val="en-US" w:bidi="he-IL"/>
+        </w:rPr>
+        <w:t>Increased the number of epochs for getting better accuracy.</w:t>
+      </w:r>
+    </w:p>
+    <w:p>
+      <w:pPr>
+        <w:pStyle w:val="ListParagraph"/>
+        <w:ind w:left="1080"/>
+        <w:rPr>
+          <w:lang w:val="en-US" w:bidi="he-IL"/>
+        </w:rPr>
+      </w:pPr>
+    </w:p>
+    <w:p>
+      <w:pPr>
+        <w:pStyle w:val="ListParagraph"/>
+        <w:numPr>
+          <w:ilvl w:val="0"/>
+          <w:numId w:val="3"/>
+        </w:numPr>
+        <w:rPr>
+          <w:lang w:val="en-US" w:bidi="he-IL"/>
+        </w:rPr>
+      </w:pPr>
+      <w:r>
+        <w:rPr>
+          <w:lang w:val="en-US" w:bidi="he-IL"/>
+        </w:rPr>
+        <w:t>Reduced the learning rate to avoid overfitting.</w:t>
+      </w:r>
+    </w:p>
+    <w:p>
+      <w:pPr>
+        <w:pStyle w:val="ListParagraph"/>
+        <w:rPr>
+          <w:lang w:val="en-US" w:bidi="he-IL"/>
+        </w:rPr>
+      </w:pPr>
+    </w:p>
+    <w:p>
+      <w:pPr>
+        <w:ind w:left="720"/>
+        <w:rPr>
+          <w:lang w:val="en-US" w:bidi="he-IL"/>
+        </w:rPr>
+      </w:pPr>
+    </w:p>
+    <w:p>
+      <w:pPr>
+        <w:ind w:left="720"/>
+        <w:rPr>
+          <w:lang w:val="en-US" w:bidi="he-IL"/>
+        </w:rPr>
+      </w:pPr>
+      <w:r>
+        <w:rPr>
+          <w:lang w:val="en-US" w:bidi="he-IL"/>
+        </w:rPr>
+        <w:t>More explanation on our decisions exists in the notebook for the second part.</w:t>
+      </w:r>
     </w:p>
     <w:sectPr>
       <w:pgSz w:w="12240" w:h="15840"/>
@@ -2180,8 +2274,192 @@
       </w:rPr>
     </w:lvl>
   </w:abstractNum>
+  <w:abstractNum w:abstractNumId="1" w15:restartNumberingAfterBreak="0">
+    <w:nsid w:val="153660AA"/>
+    <w:multiLevelType w:val="hybridMultilevel"/>
+    <w:tmpl w:val="06320EBA"/>
+    <w:lvl w:ilvl="0" w:tplc="55A87FCA">
+      <w:start w:val="1"/>
+      <w:numFmt w:val="decimal"/>
+      <w:lvlText w:val="%1."/>
+      <w:lvlJc w:val="left"/>
+      <w:pPr>
+        <w:ind w:left="1080" w:hanging="360"/>
+      </w:pPr>
+      <w:rPr>
+        <w:rFonts w:hint="default"/>
+      </w:rPr>
+    </w:lvl>
+    <w:lvl w:ilvl="1" w:tplc="20000019" w:tentative="1">
+      <w:start w:val="1"/>
+      <w:numFmt w:val="lowerLetter"/>
+      <w:lvlText w:val="%2."/>
+      <w:lvlJc w:val="left"/>
+      <w:pPr>
+        <w:ind w:left="1800" w:hanging="360"/>
+      </w:pPr>
+    </w:lvl>
+    <w:lvl w:ilvl="2" w:tplc="2000001B" w:tentative="1">
+      <w:start w:val="1"/>
+      <w:numFmt w:val="lowerRoman"/>
+      <w:lvlText w:val="%3."/>
+      <w:lvlJc w:val="right"/>
+      <w:pPr>
+        <w:ind w:left="2520" w:hanging="180"/>
+      </w:pPr>
+    </w:lvl>
+    <w:lvl w:ilvl="3" w:tplc="2000000F" w:tentative="1">
+      <w:start w:val="1"/>
+      <w:numFmt w:val="decimal"/>
+      <w:lvlText w:val="%4."/>
+      <w:lvlJc w:val="left"/>
+      <w:pPr>
+        <w:ind w:left="3240" w:hanging="360"/>
+      </w:pPr>
+    </w:lvl>
+    <w:lvl w:ilvl="4" w:tplc="20000019" w:tentative="1">
+      <w:start w:val="1"/>
+      <w:numFmt w:val="lowerLetter"/>
+      <w:lvlText w:val="%5."/>
+      <w:lvlJc w:val="left"/>
+      <w:pPr>
+        <w:ind w:left="3960" w:hanging="360"/>
+      </w:pPr>
+    </w:lvl>
+    <w:lvl w:ilvl="5" w:tplc="2000001B" w:tentative="1">
+      <w:start w:val="1"/>
+      <w:numFmt w:val="lowerRoman"/>
+      <w:lvlText w:val="%6."/>
+      <w:lvlJc w:val="right"/>
+      <w:pPr>
+        <w:ind w:left="4680" w:hanging="180"/>
+      </w:pPr>
+    </w:lvl>
+    <w:lvl w:ilvl="6" w:tplc="2000000F" w:tentative="1">
+      <w:start w:val="1"/>
+      <w:numFmt w:val="decimal"/>
+      <w:lvlText w:val="%7."/>
+      <w:lvlJc w:val="left"/>
+      <w:pPr>
+        <w:ind w:left="5400" w:hanging="360"/>
+      </w:pPr>
+    </w:lvl>
+    <w:lvl w:ilvl="7" w:tplc="20000019" w:tentative="1">
+      <w:start w:val="1"/>
+      <w:numFmt w:val="lowerLetter"/>
+      <w:lvlText w:val="%8."/>
+      <w:lvlJc w:val="left"/>
+      <w:pPr>
+        <w:ind w:left="6120" w:hanging="360"/>
+      </w:pPr>
+    </w:lvl>
+    <w:lvl w:ilvl="8" w:tplc="2000001B" w:tentative="1">
+      <w:start w:val="1"/>
+      <w:numFmt w:val="lowerRoman"/>
+      <w:lvlText w:val="%9."/>
+      <w:lvlJc w:val="right"/>
+      <w:pPr>
+        <w:ind w:left="6840" w:hanging="180"/>
+      </w:pPr>
+    </w:lvl>
+  </w:abstractNum>
+  <w:abstractNum w:abstractNumId="2" w15:restartNumberingAfterBreak="0">
+    <w:nsid w:val="7B0078F3"/>
+    <w:multiLevelType w:val="hybridMultilevel"/>
+    <w:tmpl w:val="6A223268"/>
+    <w:lvl w:ilvl="0" w:tplc="B1B26FF4">
+      <w:start w:val="1"/>
+      <w:numFmt w:val="decimal"/>
+      <w:lvlText w:val="%1."/>
+      <w:lvlJc w:val="left"/>
+      <w:pPr>
+        <w:ind w:left="1080" w:hanging="360"/>
+      </w:pPr>
+      <w:rPr>
+        <w:rFonts w:hint="default"/>
+      </w:rPr>
+    </w:lvl>
+    <w:lvl w:ilvl="1" w:tplc="20000019" w:tentative="1">
+      <w:start w:val="1"/>
+      <w:numFmt w:val="lowerLetter"/>
+      <w:lvlText w:val="%2."/>
+      <w:lvlJc w:val="left"/>
+      <w:pPr>
+        <w:ind w:left="1800" w:hanging="360"/>
+      </w:pPr>
+    </w:lvl>
+    <w:lvl w:ilvl="2" w:tplc="2000001B" w:tentative="1">
+      <w:start w:val="1"/>
+      <w:numFmt w:val="lowerRoman"/>
+      <w:lvlText w:val="%3."/>
+      <w:lvlJc w:val="right"/>
+      <w:pPr>
+        <w:ind w:left="2520" w:hanging="180"/>
+      </w:pPr>
+    </w:lvl>
+    <w:lvl w:ilvl="3" w:tplc="2000000F" w:tentative="1">
+      <w:start w:val="1"/>
+      <w:numFmt w:val="decimal"/>
+      <w:lvlText w:val="%4."/>
+      <w:lvlJc w:val="left"/>
+      <w:pPr>
+        <w:ind w:left="3240" w:hanging="360"/>
+      </w:pPr>
+    </w:lvl>
+    <w:lvl w:ilvl="4" w:tplc="20000019" w:tentative="1">
+      <w:start w:val="1"/>
+      <w:numFmt w:val="lowerLetter"/>
+      <w:lvlText w:val="%5."/>
+      <w:lvlJc w:val="left"/>
+      <w:pPr>
+        <w:ind w:left="3960" w:hanging="360"/>
+      </w:pPr>
+    </w:lvl>
+    <w:lvl w:ilvl="5" w:tplc="2000001B" w:tentative="1">
+      <w:start w:val="1"/>
+      <w:numFmt w:val="lowerRoman"/>
+      <w:lvlText w:val="%6."/>
+      <w:lvlJc w:val="right"/>
+      <w:pPr>
+        <w:ind w:left="4680" w:hanging="180"/>
+      </w:pPr>
+    </w:lvl>
+    <w:lvl w:ilvl="6" w:tplc="2000000F" w:tentative="1">
+      <w:start w:val="1"/>
+      <w:numFmt w:val="decimal"/>
+      <w:lvlText w:val="%7."/>
+      <w:lvlJc w:val="left"/>
+      <w:pPr>
+        <w:ind w:left="5400" w:hanging="360"/>
+      </w:pPr>
+    </w:lvl>
+    <w:lvl w:ilvl="7" w:tplc="20000019" w:tentative="1">
+      <w:start w:val="1"/>
+      <w:numFmt w:val="lowerLetter"/>
+      <w:lvlText w:val="%8."/>
+      <w:lvlJc w:val="left"/>
+      <w:pPr>
+        <w:ind w:left="6120" w:hanging="360"/>
+      </w:pPr>
+    </w:lvl>
+    <w:lvl w:ilvl="8" w:tplc="2000001B" w:tentative="1">
+      <w:start w:val="1"/>
+      <w:numFmt w:val="lowerRoman"/>
+      <w:lvlText w:val="%9."/>
+      <w:lvlJc w:val="right"/>
+      <w:pPr>
+        <w:ind w:left="6840" w:hanging="180"/>
+      </w:pPr>
+    </w:lvl>
+  </w:abstractNum>
   <w:num w:numId="1" w16cid:durableId="1565137988">
     <w:abstractNumId w:val="0"/>
+  </w:num>
+  <w:num w:numId="2" w16cid:durableId="1596130706">
+    <w:abstractNumId w:val="2"/>
+  </w:num>
+  <w:num w:numId="3" w16cid:durableId="13653632">
+    <w:abstractNumId w:val="1"/>
   </w:num>
 </w:numbering>
 </file>

--- a/HW3/report.docx
+++ b/HW3/report.docx
@@ -889,10 +889,10 @@
           <w:lang w:val="en-US" w:bidi="he-IL"/>
         </w:rPr>
         <w:drawing>
-          <wp:inline distT="0" distB="0" distL="0" distR="0" wp14:anchorId="654D8709" wp14:editId="23C0E396">
-            <wp:extent cx="4511040" cy="2110740"/>
-            <wp:effectExtent l="0" t="0" r="3810" b="3810"/>
-            <wp:docPr id="9" name="Picture 9" descr="Table&#10;&#10;Description automatically generated"/>
+          <wp:inline distT="0" distB="0" distL="0" distR="0" wp14:anchorId="536E2497" wp14:editId="0CDAD213">
+            <wp:extent cx="4450080" cy="2072640"/>
+            <wp:effectExtent l="0" t="0" r="7620" b="3810"/>
+            <wp:docPr id="2" name="Picture 2" descr="Table&#10;&#10;Description automatically generated"/>
             <wp:cNvGraphicFramePr>
               <a:graphicFrameLocks xmlns:a="http://schemas.openxmlformats.org/drawingml/2006/main" noChangeAspect="1"/>
             </wp:cNvGraphicFramePr>
@@ -900,7 +900,7 @@
               <a:graphicData uri="http://schemas.openxmlformats.org/drawingml/2006/picture">
                 <pic:pic xmlns:pic="http://schemas.openxmlformats.org/drawingml/2006/picture">
                   <pic:nvPicPr>
-                    <pic:cNvPr id="9" name="Picture 9" descr="Table&#10;&#10;Description automatically generated"/>
+                    <pic:cNvPr id="2" name="Picture 2" descr="Table&#10;&#10;Description automatically generated"/>
                     <pic:cNvPicPr/>
                   </pic:nvPicPr>
                   <pic:blipFill>
@@ -918,7 +918,7 @@
                   <pic:spPr>
                     <a:xfrm>
                       <a:off x="0" y="0"/>
-                      <a:ext cx="4511040" cy="2110740"/>
+                      <a:ext cx="4450080" cy="2072640"/>
                     </a:xfrm>
                     <a:prstGeom prst="rect">
                       <a:avLst/>
@@ -1143,6 +1143,13 @@
     </w:p>
     <w:p>
       <w:pPr>
+        <w:rPr>
+          <w:lang w:val="en-US" w:bidi="he-IL"/>
+        </w:rPr>
+      </w:pPr>
+    </w:p>
+    <w:p>
+      <w:pPr>
         <w:pStyle w:val="ListParagraph"/>
         <w:numPr>
           <w:ilvl w:val="0"/>
@@ -1287,10 +1294,6 @@
     <w:p>
       <w:pPr>
         <w:pStyle w:val="ListParagraph"/>
-        <w:numPr>
-          <w:ilvl w:val="0"/>
-          <w:numId w:val="1"/>
-        </w:numPr>
         <w:rPr>
           <w:lang w:val="en-US" w:bidi="he-IL"/>
         </w:rPr>
@@ -1305,7 +1308,19 @@
         <w:rPr>
           <w:lang w:val="en-US" w:bidi="he-IL"/>
         </w:rPr>
-        <w:t>Eventually we Plotted the training loss curve for each learning rate and got the following results:</w:t>
+        <w:t>Eventually</w:t>
+      </w:r>
+      <w:r>
+        <w:rPr>
+          <w:lang w:val="en-US" w:bidi="he-IL"/>
+        </w:rPr>
+        <w:t>,</w:t>
+      </w:r>
+      <w:r>
+        <w:rPr>
+          <w:lang w:val="en-US" w:bidi="he-IL"/>
+        </w:rPr>
+        <w:t xml:space="preserve"> we Plotted the training loss curve for each learning rate and got the following results:</w:t>
       </w:r>
     </w:p>
     <w:p>
@@ -1333,10 +1348,10 @@
           <w:lang w:val="en-US" w:bidi="he-IL"/>
         </w:rPr>
         <w:drawing>
-          <wp:inline distT="0" distB="0" distL="0" distR="0" wp14:anchorId="5EF8B3E4" wp14:editId="15375CA2">
-            <wp:extent cx="5943600" cy="3967480"/>
+          <wp:inline distT="0" distB="0" distL="0" distR="0" wp14:anchorId="5803F46A" wp14:editId="57F4B6E5">
+            <wp:extent cx="5943600" cy="3851910"/>
             <wp:effectExtent l="0" t="0" r="0" b="0"/>
-            <wp:docPr id="8" name="Picture 8" descr="Chart, line chart&#10;&#10;Description automatically generated"/>
+            <wp:docPr id="5" name="Picture 5" descr="Chart&#10;&#10;Description automatically generated"/>
             <wp:cNvGraphicFramePr>
               <a:graphicFrameLocks xmlns:a="http://schemas.openxmlformats.org/drawingml/2006/main" noChangeAspect="1"/>
             </wp:cNvGraphicFramePr>
@@ -1344,7 +1359,7 @@
               <a:graphicData uri="http://schemas.openxmlformats.org/drawingml/2006/picture">
                 <pic:pic xmlns:pic="http://schemas.openxmlformats.org/drawingml/2006/picture">
                   <pic:nvPicPr>
-                    <pic:cNvPr id="8" name="Picture 8" descr="Chart, line chart&#10;&#10;Description automatically generated"/>
+                    <pic:cNvPr id="5" name="Picture 5" descr="Chart&#10;&#10;Description automatically generated"/>
                     <pic:cNvPicPr/>
                   </pic:nvPicPr>
                   <pic:blipFill>
@@ -1362,7 +1377,7 @@
                   <pic:spPr>
                     <a:xfrm>
                       <a:off x="0" y="0"/>
-                      <a:ext cx="5943600" cy="3967480"/>
+                      <a:ext cx="5943600" cy="3851910"/>
                     </a:xfrm>
                     <a:prstGeom prst="rect">
                       <a:avLst/>
@@ -1407,7 +1422,45 @@
         <w:rPr>
           <w:lang w:val="en-US" w:bidi="he-IL"/>
         </w:rPr>
-        <w:t xml:space="preserve">For the test accuracy, the learning rate 0.1 and the 0.01 got the best results and they were so close, that’s because </w:t>
+        <w:t>For the test accuracy, the learning rate</w:t>
+      </w:r>
+      <w:r>
+        <w:rPr>
+          <w:lang w:val="en-US" w:bidi="he-IL"/>
+        </w:rPr>
+        <w:t>s 1.0,</w:t>
+      </w:r>
+      <w:r>
+        <w:rPr>
+          <w:lang w:val="en-US" w:bidi="he-IL"/>
+        </w:rPr>
+        <w:t xml:space="preserve"> 0.1 and the 0.01 </w:t>
+      </w:r>
+      <w:r>
+        <w:rPr>
+          <w:lang w:val="en-US" w:bidi="he-IL"/>
+        </w:rPr>
+        <w:t xml:space="preserve">we </w:t>
+      </w:r>
+      <w:r>
+        <w:rPr>
+          <w:lang w:val="en-US" w:bidi="he-IL"/>
+        </w:rPr>
+        <w:t xml:space="preserve">got the best </w:t>
+      </w:r>
+      <w:proofErr w:type="gramStart"/>
+      <w:r>
+        <w:rPr>
+          <w:lang w:val="en-US" w:bidi="he-IL"/>
+        </w:rPr>
+        <w:t>results</w:t>
+      </w:r>
+      <w:proofErr w:type="gramEnd"/>
+      <w:r>
+        <w:rPr>
+          <w:lang w:val="en-US" w:bidi="he-IL"/>
+        </w:rPr>
+        <w:t xml:space="preserve"> and they were so close, that’s because </w:t>
       </w:r>
       <w:r>
         <w:rPr>
@@ -1492,7 +1545,7 @@
         <w:rPr>
           <w:lang w:val="en-US" w:bidi="he-IL"/>
         </w:rPr>
-        <w:t>a learning rate equals 1.0 gave us a better accuracy than the learning rate equals 10.0 did.</w:t>
+        <w:t>we got terrible accuracy and high loss when we used learning rate of 10.0 (accuracy and loss values appear for each epoch in the notebook).</w:t>
       </w:r>
       <w:r>
         <w:rPr>
@@ -1500,6 +1553,14 @@
         </w:rPr>
         <w:br/>
       </w:r>
+    </w:p>
+    <w:p>
+      <w:pPr>
+        <w:ind w:left="720"/>
+        <w:rPr>
+          <w:lang w:val="en-US" w:bidi="he-IL"/>
+        </w:rPr>
+      </w:pPr>
     </w:p>
     <w:p>
       <w:pPr>
@@ -1544,7 +1605,11 @@
     </w:p>
     <w:p>
       <w:pPr>
-        <w:ind w:firstLine="720"/>
+        <w:pStyle w:val="ListParagraph"/>
+        <w:numPr>
+          <w:ilvl w:val="0"/>
+          <w:numId w:val="4"/>
+        </w:numPr>
         <w:rPr>
           <w:lang w:val="en-US" w:bidi="he-IL"/>
         </w:rPr>
@@ -1768,7 +1833,7 @@
         <w:rPr>
           <w:lang w:val="en-US" w:bidi="he-IL"/>
         </w:rPr>
-        <w:t>4</w:t>
+        <w:t>2</w:t>
       </w:r>
       <w:r>
         <w:rPr>
@@ -1847,6 +1912,89 @@
           <w:lang w:val="en-US" w:bidi="he-IL"/>
         </w:rPr>
         <w:t>in larger dimensions.</w:t>
+      </w:r>
+    </w:p>
+    <w:p>
+      <w:pPr>
+        <w:ind w:left="720"/>
+        <w:rPr>
+          <w:lang w:val="en-US" w:bidi="he-IL"/>
+        </w:rPr>
+      </w:pPr>
+    </w:p>
+    <w:p>
+      <w:pPr>
+        <w:pStyle w:val="ListParagraph"/>
+        <w:numPr>
+          <w:ilvl w:val="0"/>
+          <w:numId w:val="4"/>
+        </w:numPr>
+        <w:rPr>
+          <w:lang w:val="en-US" w:bidi="he-IL"/>
+        </w:rPr>
+      </w:pPr>
+      <w:r>
+        <w:rPr>
+          <w:lang w:val="en-US" w:bidi="he-IL"/>
+        </w:rPr>
+        <w:t>For the model described in this question, we have the following parameters</w:t>
+      </w:r>
+      <w:r>
+        <w:rPr>
+          <w:lang w:val="en-US" w:bidi="he-IL"/>
+        </w:rPr>
+        <w:t>:</w:t>
+      </w:r>
+    </w:p>
+    <w:p>
+      <w:pPr>
+        <w:pStyle w:val="ListParagraph"/>
+        <w:ind w:left="1080"/>
+        <w:rPr>
+          <w:lang w:val="en-US" w:bidi="he-IL"/>
+        </w:rPr>
+      </w:pPr>
+    </w:p>
+    <w:p>
+      <w:pPr>
+        <w:pStyle w:val="ListParagraph"/>
+        <w:numPr>
+          <w:ilvl w:val="0"/>
+          <w:numId w:val="5"/>
+        </w:numPr>
+        <w:rPr>
+          <w:lang w:val="en-US" w:bidi="he-IL"/>
+        </w:rPr>
+      </w:pPr>
+      <w:r>
+        <w:rPr>
+          <w:lang w:val="en-US" w:bidi="he-IL"/>
+        </w:rPr>
+        <w:t>First convolutional layer:</w:t>
+      </w:r>
+    </w:p>
+    <w:p>
+      <w:pPr>
+        <w:pStyle w:val="ListParagraph"/>
+        <w:ind w:left="1440"/>
+        <w:rPr>
+          <w:lang w:val="en-US" w:bidi="he-IL"/>
+        </w:rPr>
+      </w:pPr>
+    </w:p>
+    <w:p>
+      <w:pPr>
+        <w:pStyle w:val="ListParagraph"/>
+        <w:ind w:left="1440"/>
+        <w:rPr>
+          <w:lang w:val="en-US" w:bidi="he-IL"/>
+        </w:rPr>
+      </w:pPr>
+      <w:r>
+        <w:rPr>
+          <w:lang w:val="en-US" w:bidi="he-IL"/>
+        </w:rPr>
+        <w:t xml:space="preserve">Inputs = </w:t>
       </w:r>
     </w:p>
     <w:p>
@@ -2364,6 +2512,184 @@
     </w:lvl>
   </w:abstractNum>
   <w:abstractNum w:abstractNumId="2" w15:restartNumberingAfterBreak="0">
+    <w:nsid w:val="5A2D2AD2"/>
+    <w:multiLevelType w:val="hybridMultilevel"/>
+    <w:tmpl w:val="F83CD746"/>
+    <w:lvl w:ilvl="0" w:tplc="E3AE33AE">
+      <w:start w:val="1"/>
+      <w:numFmt w:val="decimal"/>
+      <w:lvlText w:val="%1."/>
+      <w:lvlJc w:val="left"/>
+      <w:pPr>
+        <w:ind w:left="1440" w:hanging="360"/>
+      </w:pPr>
+      <w:rPr>
+        <w:rFonts w:hint="default"/>
+      </w:rPr>
+    </w:lvl>
+    <w:lvl w:ilvl="1" w:tplc="20000019" w:tentative="1">
+      <w:start w:val="1"/>
+      <w:numFmt w:val="lowerLetter"/>
+      <w:lvlText w:val="%2."/>
+      <w:lvlJc w:val="left"/>
+      <w:pPr>
+        <w:ind w:left="2160" w:hanging="360"/>
+      </w:pPr>
+    </w:lvl>
+    <w:lvl w:ilvl="2" w:tplc="2000001B" w:tentative="1">
+      <w:start w:val="1"/>
+      <w:numFmt w:val="lowerRoman"/>
+      <w:lvlText w:val="%3."/>
+      <w:lvlJc w:val="right"/>
+      <w:pPr>
+        <w:ind w:left="2880" w:hanging="180"/>
+      </w:pPr>
+    </w:lvl>
+    <w:lvl w:ilvl="3" w:tplc="2000000F" w:tentative="1">
+      <w:start w:val="1"/>
+      <w:numFmt w:val="decimal"/>
+      <w:lvlText w:val="%4."/>
+      <w:lvlJc w:val="left"/>
+      <w:pPr>
+        <w:ind w:left="3600" w:hanging="360"/>
+      </w:pPr>
+    </w:lvl>
+    <w:lvl w:ilvl="4" w:tplc="20000019" w:tentative="1">
+      <w:start w:val="1"/>
+      <w:numFmt w:val="lowerLetter"/>
+      <w:lvlText w:val="%5."/>
+      <w:lvlJc w:val="left"/>
+      <w:pPr>
+        <w:ind w:left="4320" w:hanging="360"/>
+      </w:pPr>
+    </w:lvl>
+    <w:lvl w:ilvl="5" w:tplc="2000001B" w:tentative="1">
+      <w:start w:val="1"/>
+      <w:numFmt w:val="lowerRoman"/>
+      <w:lvlText w:val="%6."/>
+      <w:lvlJc w:val="right"/>
+      <w:pPr>
+        <w:ind w:left="5040" w:hanging="180"/>
+      </w:pPr>
+    </w:lvl>
+    <w:lvl w:ilvl="6" w:tplc="2000000F" w:tentative="1">
+      <w:start w:val="1"/>
+      <w:numFmt w:val="decimal"/>
+      <w:lvlText w:val="%7."/>
+      <w:lvlJc w:val="left"/>
+      <w:pPr>
+        <w:ind w:left="5760" w:hanging="360"/>
+      </w:pPr>
+    </w:lvl>
+    <w:lvl w:ilvl="7" w:tplc="20000019" w:tentative="1">
+      <w:start w:val="1"/>
+      <w:numFmt w:val="lowerLetter"/>
+      <w:lvlText w:val="%8."/>
+      <w:lvlJc w:val="left"/>
+      <w:pPr>
+        <w:ind w:left="6480" w:hanging="360"/>
+      </w:pPr>
+    </w:lvl>
+    <w:lvl w:ilvl="8" w:tplc="2000001B" w:tentative="1">
+      <w:start w:val="1"/>
+      <w:numFmt w:val="lowerRoman"/>
+      <w:lvlText w:val="%9."/>
+      <w:lvlJc w:val="right"/>
+      <w:pPr>
+        <w:ind w:left="7200" w:hanging="180"/>
+      </w:pPr>
+    </w:lvl>
+  </w:abstractNum>
+  <w:abstractNum w:abstractNumId="3" w15:restartNumberingAfterBreak="0">
+    <w:nsid w:val="6759196C"/>
+    <w:multiLevelType w:val="hybridMultilevel"/>
+    <w:tmpl w:val="039CFA64"/>
+    <w:lvl w:ilvl="0" w:tplc="F7A062CE">
+      <w:start w:val="1"/>
+      <w:numFmt w:val="upperLetter"/>
+      <w:lvlText w:val="%1)"/>
+      <w:lvlJc w:val="left"/>
+      <w:pPr>
+        <w:ind w:left="1080" w:hanging="360"/>
+      </w:pPr>
+      <w:rPr>
+        <w:rFonts w:hint="default"/>
+      </w:rPr>
+    </w:lvl>
+    <w:lvl w:ilvl="1" w:tplc="20000019" w:tentative="1">
+      <w:start w:val="1"/>
+      <w:numFmt w:val="lowerLetter"/>
+      <w:lvlText w:val="%2."/>
+      <w:lvlJc w:val="left"/>
+      <w:pPr>
+        <w:ind w:left="1800" w:hanging="360"/>
+      </w:pPr>
+    </w:lvl>
+    <w:lvl w:ilvl="2" w:tplc="2000001B" w:tentative="1">
+      <w:start w:val="1"/>
+      <w:numFmt w:val="lowerRoman"/>
+      <w:lvlText w:val="%3."/>
+      <w:lvlJc w:val="right"/>
+      <w:pPr>
+        <w:ind w:left="2520" w:hanging="180"/>
+      </w:pPr>
+    </w:lvl>
+    <w:lvl w:ilvl="3" w:tplc="2000000F" w:tentative="1">
+      <w:start w:val="1"/>
+      <w:numFmt w:val="decimal"/>
+      <w:lvlText w:val="%4."/>
+      <w:lvlJc w:val="left"/>
+      <w:pPr>
+        <w:ind w:left="3240" w:hanging="360"/>
+      </w:pPr>
+    </w:lvl>
+    <w:lvl w:ilvl="4" w:tplc="20000019" w:tentative="1">
+      <w:start w:val="1"/>
+      <w:numFmt w:val="lowerLetter"/>
+      <w:lvlText w:val="%5."/>
+      <w:lvlJc w:val="left"/>
+      <w:pPr>
+        <w:ind w:left="3960" w:hanging="360"/>
+      </w:pPr>
+    </w:lvl>
+    <w:lvl w:ilvl="5" w:tplc="2000001B" w:tentative="1">
+      <w:start w:val="1"/>
+      <w:numFmt w:val="lowerRoman"/>
+      <w:lvlText w:val="%6."/>
+      <w:lvlJc w:val="right"/>
+      <w:pPr>
+        <w:ind w:left="4680" w:hanging="180"/>
+      </w:pPr>
+    </w:lvl>
+    <w:lvl w:ilvl="6" w:tplc="2000000F" w:tentative="1">
+      <w:start w:val="1"/>
+      <w:numFmt w:val="decimal"/>
+      <w:lvlText w:val="%7."/>
+      <w:lvlJc w:val="left"/>
+      <w:pPr>
+        <w:ind w:left="5400" w:hanging="360"/>
+      </w:pPr>
+    </w:lvl>
+    <w:lvl w:ilvl="7" w:tplc="20000019" w:tentative="1">
+      <w:start w:val="1"/>
+      <w:numFmt w:val="lowerLetter"/>
+      <w:lvlText w:val="%8."/>
+      <w:lvlJc w:val="left"/>
+      <w:pPr>
+        <w:ind w:left="6120" w:hanging="360"/>
+      </w:pPr>
+    </w:lvl>
+    <w:lvl w:ilvl="8" w:tplc="2000001B" w:tentative="1">
+      <w:start w:val="1"/>
+      <w:numFmt w:val="lowerRoman"/>
+      <w:lvlText w:val="%9."/>
+      <w:lvlJc w:val="right"/>
+      <w:pPr>
+        <w:ind w:left="6840" w:hanging="180"/>
+      </w:pPr>
+    </w:lvl>
+  </w:abstractNum>
+  <w:abstractNum w:abstractNumId="4" w15:restartNumberingAfterBreak="0">
     <w:nsid w:val="7B0078F3"/>
     <w:multiLevelType w:val="hybridMultilevel"/>
     <w:tmpl w:val="6A223268"/>
@@ -2456,10 +2782,16 @@
     <w:abstractNumId w:val="0"/>
   </w:num>
   <w:num w:numId="2" w16cid:durableId="1596130706">
-    <w:abstractNumId w:val="2"/>
+    <w:abstractNumId w:val="4"/>
   </w:num>
   <w:num w:numId="3" w16cid:durableId="13653632">
     <w:abstractNumId w:val="1"/>
+  </w:num>
+  <w:num w:numId="4" w16cid:durableId="1498765934">
+    <w:abstractNumId w:val="3"/>
+  </w:num>
+  <w:num w:numId="5" w16cid:durableId="1204751916">
+    <w:abstractNumId w:val="2"/>
   </w:num>
 </w:numbering>
 </file>

--- a/HW3/report.docx
+++ b/HW3/report.docx
@@ -1957,6 +1957,29 @@
     </w:p>
     <w:p>
       <w:pPr>
+        <w:ind w:left="720"/>
+        <w:rPr>
+          <w:lang w:val="en-US" w:bidi="he-IL"/>
+        </w:rPr>
+      </w:pPr>
+      <w:r>
+        <w:rPr>
+          <w:lang w:val="en-US" w:bidi="he-IL"/>
+        </w:rPr>
+        <w:t>For the convolutional layers, the number of parameters depends on the kernel size, the input size, the output size, and the bias.</w:t>
+      </w:r>
+    </w:p>
+    <w:p>
+      <w:pPr>
+        <w:pStyle w:val="ListParagraph"/>
+        <w:ind w:left="1080"/>
+        <w:rPr>
+          <w:lang w:val="en-US" w:bidi="he-IL"/>
+        </w:rPr>
+      </w:pPr>
+    </w:p>
+    <w:p>
+      <w:pPr>
         <w:pStyle w:val="ListParagraph"/>
         <w:numPr>
           <w:ilvl w:val="0"/>
@@ -1994,37 +2017,407 @@
         <w:rPr>
           <w:lang w:val="en-US" w:bidi="he-IL"/>
         </w:rPr>
-        <w:t xml:space="preserve">Inputs = </w:t>
-      </w:r>
-    </w:p>
-    <w:p>
-      <w:pPr>
-        <w:ind w:left="720"/>
-        <w:rPr>
-          <w:lang w:val="en-US" w:bidi="he-IL"/>
-        </w:rPr>
-      </w:pPr>
-    </w:p>
-    <w:p>
-      <w:pPr>
-        <w:ind w:left="720"/>
-        <w:rPr>
-          <w:lang w:val="en-US" w:bidi="he-IL"/>
-        </w:rPr>
-      </w:pPr>
-    </w:p>
-    <w:p>
-      <w:pPr>
-        <w:rPr>
-          <w:lang w:val="en-US" w:bidi="he-IL"/>
-        </w:rPr>
-      </w:pPr>
-      <w:r>
-        <w:rPr>
-          <w:lang w:val="en-US" w:bidi="he-IL"/>
-        </w:rPr>
-        <w:br w:type="page"/>
-      </w:r>
+        <w:t>P</w:t>
+      </w:r>
+      <w:r>
+        <w:rPr>
+          <w:lang w:val="en-US" w:bidi="he-IL"/>
+        </w:rPr>
+        <w:t>arameters</w:t>
+      </w:r>
+      <w:r>
+        <w:rPr>
+          <w:lang w:val="en-US" w:bidi="he-IL"/>
+        </w:rPr>
+        <w:t xml:space="preserve"> = </w:t>
+      </w:r>
+      <w:r>
+        <w:rPr>
+          <w:lang w:val="en-US" w:bidi="he-IL"/>
+        </w:rPr>
+        <w:t>(5 * 5 * 3 + 1) * 16 = 76*16 = 1216</w:t>
+      </w:r>
+    </w:p>
+    <w:p>
+      <w:pPr>
+        <w:rPr>
+          <w:lang w:val="en-US" w:bidi="he-IL"/>
+        </w:rPr>
+      </w:pPr>
+    </w:p>
+    <w:p>
+      <w:pPr>
+        <w:pStyle w:val="ListParagraph"/>
+        <w:numPr>
+          <w:ilvl w:val="0"/>
+          <w:numId w:val="5"/>
+        </w:numPr>
+        <w:rPr>
+          <w:lang w:val="en-US" w:bidi="he-IL"/>
+        </w:rPr>
+      </w:pPr>
+      <w:r>
+        <w:rPr>
+          <w:lang w:val="en-US" w:bidi="he-IL"/>
+        </w:rPr>
+        <w:t>Second convolutional layer:</w:t>
+      </w:r>
+    </w:p>
+    <w:p>
+      <w:pPr>
+        <w:pStyle w:val="ListParagraph"/>
+        <w:ind w:left="1440"/>
+        <w:rPr>
+          <w:lang w:val="en-US" w:bidi="he-IL"/>
+        </w:rPr>
+      </w:pPr>
+    </w:p>
+    <w:p>
+      <w:pPr>
+        <w:pStyle w:val="ListParagraph"/>
+        <w:ind w:left="1440"/>
+        <w:rPr>
+          <w:lang w:val="en-US" w:bidi="he-IL"/>
+        </w:rPr>
+      </w:pPr>
+      <w:r>
+        <w:rPr>
+          <w:lang w:val="en-US" w:bidi="he-IL"/>
+        </w:rPr>
+        <w:t>Parameters = (3 * 3 * 16 + 1) * 64 = 145 * 64 = 9280</w:t>
+      </w:r>
+    </w:p>
+    <w:p>
+      <w:pPr>
+        <w:pStyle w:val="ListParagraph"/>
+        <w:ind w:left="1440"/>
+        <w:rPr>
+          <w:lang w:val="en-US" w:bidi="he-IL"/>
+        </w:rPr>
+      </w:pPr>
+    </w:p>
+    <w:p>
+      <w:pPr>
+        <w:pStyle w:val="ListParagraph"/>
+        <w:numPr>
+          <w:ilvl w:val="0"/>
+          <w:numId w:val="5"/>
+        </w:numPr>
+        <w:rPr>
+          <w:lang w:val="en-US" w:bidi="he-IL"/>
+        </w:rPr>
+      </w:pPr>
+      <w:r>
+        <w:rPr>
+          <w:lang w:val="en-US" w:bidi="he-IL"/>
+        </w:rPr>
+        <w:t>Last convolutional layer:</w:t>
+      </w:r>
+    </w:p>
+    <w:p>
+      <w:pPr>
+        <w:rPr>
+          <w:lang w:val="en-US" w:bidi="he-IL"/>
+        </w:rPr>
+      </w:pPr>
+    </w:p>
+    <w:p>
+      <w:pPr>
+        <w:ind w:left="1440"/>
+        <w:rPr>
+          <w:lang w:val="en-US" w:bidi="he-IL"/>
+        </w:rPr>
+      </w:pPr>
+      <w:r>
+        <w:rPr>
+          <w:lang w:val="en-US" w:bidi="he-IL"/>
+        </w:rPr>
+        <w:t>Parameters = (3 * 3 * 64 + 1) * 64 = 577 * 64 = 36928</w:t>
+      </w:r>
+    </w:p>
+    <w:p>
+      <w:pPr>
+        <w:rPr>
+          <w:lang w:val="en-US" w:bidi="he-IL"/>
+        </w:rPr>
+      </w:pPr>
+      <w:r>
+        <w:rPr>
+          <w:lang w:val="en-US" w:bidi="he-IL"/>
+        </w:rPr>
+        <w:tab/>
+      </w:r>
+    </w:p>
+    <w:p>
+      <w:pPr>
+        <w:rPr>
+          <w:lang w:val="en-US" w:bidi="he-IL"/>
+        </w:rPr>
+      </w:pPr>
+      <w:r>
+        <w:rPr>
+          <w:lang w:val="en-US" w:bidi="he-IL"/>
+        </w:rPr>
+        <w:tab/>
+        <w:t>For pooling layers and flatten layers there is no parameter you could learn, so we get:</w:t>
+      </w:r>
+    </w:p>
+    <w:p>
+      <w:pPr>
+        <w:rPr>
+          <w:lang w:val="en-US" w:bidi="he-IL"/>
+        </w:rPr>
+      </w:pPr>
+      <w:r>
+        <w:rPr>
+          <w:lang w:val="en-US" w:bidi="he-IL"/>
+        </w:rPr>
+        <w:tab/>
+      </w:r>
+    </w:p>
+    <w:p>
+      <w:pPr>
+        <w:rPr>
+          <w:lang w:val="en-US" w:bidi="he-IL"/>
+        </w:rPr>
+      </w:pPr>
+      <w:r>
+        <w:rPr>
+          <w:lang w:val="en-US" w:bidi="he-IL"/>
+        </w:rPr>
+        <w:tab/>
+        <w:t>Pooling layer parameters = Flatten layer parameters = 0</w:t>
+      </w:r>
+    </w:p>
+    <w:p>
+      <w:pPr>
+        <w:rPr>
+          <w:lang w:val="en-US" w:bidi="he-IL"/>
+        </w:rPr>
+      </w:pPr>
+      <w:r>
+        <w:rPr>
+          <w:lang w:val="en-US" w:bidi="he-IL"/>
+        </w:rPr>
+        <w:tab/>
+      </w:r>
+    </w:p>
+    <w:p>
+      <w:pPr>
+        <w:rPr>
+          <w:lang w:val="en-US" w:bidi="he-IL"/>
+        </w:rPr>
+      </w:pPr>
+      <w:r>
+        <w:rPr>
+          <w:lang w:val="en-US" w:bidi="he-IL"/>
+        </w:rPr>
+        <w:tab/>
+        <w:t>For the linear layers:</w:t>
+      </w:r>
+    </w:p>
+    <w:p>
+      <w:pPr>
+        <w:rPr>
+          <w:lang w:val="en-US" w:bidi="he-IL"/>
+        </w:rPr>
+      </w:pPr>
+      <w:r>
+        <w:rPr>
+          <w:lang w:val="en-US" w:bidi="he-IL"/>
+        </w:rPr>
+        <w:tab/>
+      </w:r>
+    </w:p>
+    <w:p>
+      <w:pPr>
+        <w:pStyle w:val="ListParagraph"/>
+        <w:numPr>
+          <w:ilvl w:val="0"/>
+          <w:numId w:val="8"/>
+        </w:numPr>
+        <w:rPr>
+          <w:lang w:val="en-US" w:bidi="he-IL"/>
+        </w:rPr>
+      </w:pPr>
+      <w:r>
+        <w:rPr>
+          <w:lang w:val="en-US" w:bidi="he-IL"/>
+        </w:rPr>
+        <w:t>First linear layer:</w:t>
+      </w:r>
+    </w:p>
+    <w:p>
+      <w:pPr>
+        <w:pStyle w:val="ListParagraph"/>
+        <w:ind w:left="1440"/>
+        <w:rPr>
+          <w:lang w:val="en-US" w:bidi="he-IL"/>
+        </w:rPr>
+      </w:pPr>
+    </w:p>
+    <w:p>
+      <w:pPr>
+        <w:pStyle w:val="ListParagraph"/>
+        <w:ind w:left="1440"/>
+        <w:rPr>
+          <w:lang w:val="en-US" w:bidi="he-IL"/>
+        </w:rPr>
+      </w:pPr>
+      <w:r>
+        <w:rPr>
+          <w:lang w:val="en-US" w:bidi="he-IL"/>
+        </w:rPr>
+        <w:t>Parameters = (#inputs + 1) * #outputs (we add one for the bias).</w:t>
+      </w:r>
+    </w:p>
+    <w:p>
+      <w:pPr>
+        <w:pStyle w:val="ListParagraph"/>
+        <w:ind w:left="1440"/>
+        <w:rPr>
+          <w:lang w:val="en-US" w:bidi="he-IL"/>
+        </w:rPr>
+      </w:pPr>
+    </w:p>
+    <w:p>
+      <w:pPr>
+        <w:pStyle w:val="ListParagraph"/>
+        <w:numPr>
+          <w:ilvl w:val="0"/>
+          <w:numId w:val="9"/>
+        </w:numPr>
+        <w:rPr>
+          <w:lang w:val="en-US" w:bidi="he-IL"/>
+        </w:rPr>
+      </w:pPr>
+      <w:r>
+        <w:rPr>
+          <w:lang w:val="en-US" w:bidi="he-IL"/>
+        </w:rPr>
+        <w:t xml:space="preserve">Parameters = (784 + 1) * 64 = 785 * 64 = </w:t>
+      </w:r>
+      <w:r>
+        <w:rPr>
+          <w:lang w:val="en-US" w:bidi="he-IL"/>
+        </w:rPr>
+        <w:t>50240</w:t>
+      </w:r>
+    </w:p>
+    <w:p>
+      <w:pPr>
+        <w:rPr>
+          <w:lang w:val="en-US" w:bidi="he-IL"/>
+        </w:rPr>
+      </w:pPr>
+    </w:p>
+    <w:p>
+      <w:pPr>
+        <w:pStyle w:val="ListParagraph"/>
+        <w:numPr>
+          <w:ilvl w:val="0"/>
+          <w:numId w:val="8"/>
+        </w:numPr>
+        <w:rPr>
+          <w:lang w:val="en-US" w:bidi="he-IL"/>
+        </w:rPr>
+      </w:pPr>
+      <w:r>
+        <w:rPr>
+          <w:lang w:val="en-US" w:bidi="he-IL"/>
+        </w:rPr>
+        <w:t>Last linear layer:</w:t>
+      </w:r>
+    </w:p>
+    <w:p>
+      <w:pPr>
+        <w:pStyle w:val="ListParagraph"/>
+        <w:ind w:left="1440"/>
+        <w:rPr>
+          <w:lang w:val="en-US" w:bidi="he-IL"/>
+        </w:rPr>
+      </w:pPr>
+    </w:p>
+    <w:p>
+      <w:pPr>
+        <w:pStyle w:val="ListParagraph"/>
+        <w:ind w:left="1440"/>
+        <w:rPr>
+          <w:lang w:val="en-US" w:bidi="he-IL"/>
+        </w:rPr>
+      </w:pPr>
+      <w:r>
+        <w:rPr>
+          <w:lang w:val="en-US" w:bidi="he-IL"/>
+        </w:rPr>
+        <w:t>In a similar way to the first linear layer parameters, we get:</w:t>
+      </w:r>
+    </w:p>
+    <w:p>
+      <w:pPr>
+        <w:pStyle w:val="ListParagraph"/>
+        <w:ind w:left="1440"/>
+        <w:rPr>
+          <w:lang w:val="en-US" w:bidi="he-IL"/>
+        </w:rPr>
+      </w:pPr>
+    </w:p>
+    <w:p>
+      <w:pPr>
+        <w:pStyle w:val="ListParagraph"/>
+        <w:ind w:left="1440"/>
+        <w:rPr>
+          <w:lang w:val="en-US" w:bidi="he-IL"/>
+        </w:rPr>
+      </w:pPr>
+      <w:r>
+        <w:rPr>
+          <w:lang w:val="en-US" w:bidi="he-IL"/>
+        </w:rPr>
+        <w:t>Parameters = (64 + 1) * 10 = 65 * 10 = 650</w:t>
+      </w:r>
+    </w:p>
+    <w:p>
+      <w:pPr>
+        <w:rPr>
+          <w:lang w:val="en-US" w:bidi="he-IL"/>
+        </w:rPr>
+      </w:pPr>
+      <w:r>
+        <w:rPr>
+          <w:lang w:val="en-US" w:bidi="he-IL"/>
+        </w:rPr>
+        <w:tab/>
+      </w:r>
+    </w:p>
+    <w:p>
+      <w:pPr>
+        <w:rPr>
+          <w:lang w:val="en-US" w:bidi="he-IL"/>
+        </w:rPr>
+      </w:pPr>
+      <w:r>
+        <w:rPr>
+          <w:lang w:val="en-US" w:bidi="he-IL"/>
+        </w:rPr>
+        <w:tab/>
+      </w:r>
+    </w:p>
+    <w:p>
+      <w:pPr>
+        <w:pStyle w:val="ListParagraph"/>
+        <w:ind w:left="1440"/>
+        <w:rPr>
+          <w:lang w:val="en-US"/>
+        </w:rPr>
+      </w:pPr>
+    </w:p>
+    <w:p>
+      <w:pPr>
+        <w:rPr>
+          <w:lang w:val="en-US" w:bidi="he-IL"/>
+        </w:rPr>
+      </w:pPr>
     </w:p>
     <w:p>
       <w:pPr>
@@ -2512,6 +2905,208 @@
     </w:lvl>
   </w:abstractNum>
   <w:abstractNum w:abstractNumId="2" w15:restartNumberingAfterBreak="0">
+    <w:nsid w:val="26542A41"/>
+    <w:multiLevelType w:val="hybridMultilevel"/>
+    <w:tmpl w:val="BAC81D72"/>
+    <w:lvl w:ilvl="0" w:tplc="8BCCA09A">
+      <w:start w:val="1"/>
+      <w:numFmt w:val="bullet"/>
+      <w:lvlText w:val=""/>
+      <w:lvlJc w:val="left"/>
+      <w:pPr>
+        <w:ind w:left="1800" w:hanging="360"/>
+      </w:pPr>
+      <w:rPr>
+        <w:rFonts w:ascii="Wingdings" w:eastAsiaTheme="minorHAnsi" w:hAnsi="Wingdings" w:cstheme="minorBidi" w:hint="default"/>
+      </w:rPr>
+    </w:lvl>
+    <w:lvl w:ilvl="1" w:tplc="20000003" w:tentative="1">
+      <w:start w:val="1"/>
+      <w:numFmt w:val="bullet"/>
+      <w:lvlText w:val="o"/>
+      <w:lvlJc w:val="left"/>
+      <w:pPr>
+        <w:ind w:left="2520" w:hanging="360"/>
+      </w:pPr>
+      <w:rPr>
+        <w:rFonts w:ascii="Courier New" w:hAnsi="Courier New" w:cs="Courier New" w:hint="default"/>
+      </w:rPr>
+    </w:lvl>
+    <w:lvl w:ilvl="2" w:tplc="20000005" w:tentative="1">
+      <w:start w:val="1"/>
+      <w:numFmt w:val="bullet"/>
+      <w:lvlText w:val=""/>
+      <w:lvlJc w:val="left"/>
+      <w:pPr>
+        <w:ind w:left="3240" w:hanging="360"/>
+      </w:pPr>
+      <w:rPr>
+        <w:rFonts w:ascii="Wingdings" w:hAnsi="Wingdings" w:hint="default"/>
+      </w:rPr>
+    </w:lvl>
+    <w:lvl w:ilvl="3" w:tplc="20000001" w:tentative="1">
+      <w:start w:val="1"/>
+      <w:numFmt w:val="bullet"/>
+      <w:lvlText w:val=""/>
+      <w:lvlJc w:val="left"/>
+      <w:pPr>
+        <w:ind w:left="3960" w:hanging="360"/>
+      </w:pPr>
+      <w:rPr>
+        <w:rFonts w:ascii="Symbol" w:hAnsi="Symbol" w:hint="default"/>
+      </w:rPr>
+    </w:lvl>
+    <w:lvl w:ilvl="4" w:tplc="20000003" w:tentative="1">
+      <w:start w:val="1"/>
+      <w:numFmt w:val="bullet"/>
+      <w:lvlText w:val="o"/>
+      <w:lvlJc w:val="left"/>
+      <w:pPr>
+        <w:ind w:left="4680" w:hanging="360"/>
+      </w:pPr>
+      <w:rPr>
+        <w:rFonts w:ascii="Courier New" w:hAnsi="Courier New" w:cs="Courier New" w:hint="default"/>
+      </w:rPr>
+    </w:lvl>
+    <w:lvl w:ilvl="5" w:tplc="20000005" w:tentative="1">
+      <w:start w:val="1"/>
+      <w:numFmt w:val="bullet"/>
+      <w:lvlText w:val=""/>
+      <w:lvlJc w:val="left"/>
+      <w:pPr>
+        <w:ind w:left="5400" w:hanging="360"/>
+      </w:pPr>
+      <w:rPr>
+        <w:rFonts w:ascii="Wingdings" w:hAnsi="Wingdings" w:hint="default"/>
+      </w:rPr>
+    </w:lvl>
+    <w:lvl w:ilvl="6" w:tplc="20000001" w:tentative="1">
+      <w:start w:val="1"/>
+      <w:numFmt w:val="bullet"/>
+      <w:lvlText w:val=""/>
+      <w:lvlJc w:val="left"/>
+      <w:pPr>
+        <w:ind w:left="6120" w:hanging="360"/>
+      </w:pPr>
+      <w:rPr>
+        <w:rFonts w:ascii="Symbol" w:hAnsi="Symbol" w:hint="default"/>
+      </w:rPr>
+    </w:lvl>
+    <w:lvl w:ilvl="7" w:tplc="20000003" w:tentative="1">
+      <w:start w:val="1"/>
+      <w:numFmt w:val="bullet"/>
+      <w:lvlText w:val="o"/>
+      <w:lvlJc w:val="left"/>
+      <w:pPr>
+        <w:ind w:left="6840" w:hanging="360"/>
+      </w:pPr>
+      <w:rPr>
+        <w:rFonts w:ascii="Courier New" w:hAnsi="Courier New" w:cs="Courier New" w:hint="default"/>
+      </w:rPr>
+    </w:lvl>
+    <w:lvl w:ilvl="8" w:tplc="20000005" w:tentative="1">
+      <w:start w:val="1"/>
+      <w:numFmt w:val="bullet"/>
+      <w:lvlText w:val=""/>
+      <w:lvlJc w:val="left"/>
+      <w:pPr>
+        <w:ind w:left="7560" w:hanging="360"/>
+      </w:pPr>
+      <w:rPr>
+        <w:rFonts w:ascii="Wingdings" w:hAnsi="Wingdings" w:hint="default"/>
+      </w:rPr>
+    </w:lvl>
+  </w:abstractNum>
+  <w:abstractNum w:abstractNumId="3" w15:restartNumberingAfterBreak="0">
+    <w:nsid w:val="319B5735"/>
+    <w:multiLevelType w:val="hybridMultilevel"/>
+    <w:tmpl w:val="E4CE3A1A"/>
+    <w:lvl w:ilvl="0" w:tplc="AC48C91C">
+      <w:start w:val="1"/>
+      <w:numFmt w:val="decimal"/>
+      <w:lvlText w:val="%1."/>
+      <w:lvlJc w:val="left"/>
+      <w:pPr>
+        <w:ind w:left="1440" w:hanging="360"/>
+      </w:pPr>
+      <w:rPr>
+        <w:rFonts w:hint="default"/>
+      </w:rPr>
+    </w:lvl>
+    <w:lvl w:ilvl="1" w:tplc="20000019" w:tentative="1">
+      <w:start w:val="1"/>
+      <w:numFmt w:val="lowerLetter"/>
+      <w:lvlText w:val="%2."/>
+      <w:lvlJc w:val="left"/>
+      <w:pPr>
+        <w:ind w:left="2160" w:hanging="360"/>
+      </w:pPr>
+    </w:lvl>
+    <w:lvl w:ilvl="2" w:tplc="2000001B" w:tentative="1">
+      <w:start w:val="1"/>
+      <w:numFmt w:val="lowerRoman"/>
+      <w:lvlText w:val="%3."/>
+      <w:lvlJc w:val="right"/>
+      <w:pPr>
+        <w:ind w:left="2880" w:hanging="180"/>
+      </w:pPr>
+    </w:lvl>
+    <w:lvl w:ilvl="3" w:tplc="2000000F" w:tentative="1">
+      <w:start w:val="1"/>
+      <w:numFmt w:val="decimal"/>
+      <w:lvlText w:val="%4."/>
+      <w:lvlJc w:val="left"/>
+      <w:pPr>
+        <w:ind w:left="3600" w:hanging="360"/>
+      </w:pPr>
+    </w:lvl>
+    <w:lvl w:ilvl="4" w:tplc="20000019" w:tentative="1">
+      <w:start w:val="1"/>
+      <w:numFmt w:val="lowerLetter"/>
+      <w:lvlText w:val="%5."/>
+      <w:lvlJc w:val="left"/>
+      <w:pPr>
+        <w:ind w:left="4320" w:hanging="360"/>
+      </w:pPr>
+    </w:lvl>
+    <w:lvl w:ilvl="5" w:tplc="2000001B" w:tentative="1">
+      <w:start w:val="1"/>
+      <w:numFmt w:val="lowerRoman"/>
+      <w:lvlText w:val="%6."/>
+      <w:lvlJc w:val="right"/>
+      <w:pPr>
+        <w:ind w:left="5040" w:hanging="180"/>
+      </w:pPr>
+    </w:lvl>
+    <w:lvl w:ilvl="6" w:tplc="2000000F" w:tentative="1">
+      <w:start w:val="1"/>
+      <w:numFmt w:val="decimal"/>
+      <w:lvlText w:val="%7."/>
+      <w:lvlJc w:val="left"/>
+      <w:pPr>
+        <w:ind w:left="5760" w:hanging="360"/>
+      </w:pPr>
+    </w:lvl>
+    <w:lvl w:ilvl="7" w:tplc="20000019" w:tentative="1">
+      <w:start w:val="1"/>
+      <w:numFmt w:val="lowerLetter"/>
+      <w:lvlText w:val="%8."/>
+      <w:lvlJc w:val="left"/>
+      <w:pPr>
+        <w:ind w:left="6480" w:hanging="360"/>
+      </w:pPr>
+    </w:lvl>
+    <w:lvl w:ilvl="8" w:tplc="2000001B" w:tentative="1">
+      <w:start w:val="1"/>
+      <w:numFmt w:val="lowerRoman"/>
+      <w:lvlText w:val="%9."/>
+      <w:lvlJc w:val="right"/>
+      <w:pPr>
+        <w:ind w:left="7200" w:hanging="180"/>
+      </w:pPr>
+    </w:lvl>
+  </w:abstractNum>
+  <w:abstractNum w:abstractNumId="4" w15:restartNumberingAfterBreak="0">
     <w:nsid w:val="5A2D2AD2"/>
     <w:multiLevelType w:val="hybridMultilevel"/>
     <w:tmpl w:val="F83CD746"/>
@@ -2600,7 +3195,7 @@
       </w:pPr>
     </w:lvl>
   </w:abstractNum>
-  <w:abstractNum w:abstractNumId="3" w15:restartNumberingAfterBreak="0">
+  <w:abstractNum w:abstractNumId="5" w15:restartNumberingAfterBreak="0">
     <w:nsid w:val="6759196C"/>
     <w:multiLevelType w:val="hybridMultilevel"/>
     <w:tmpl w:val="039CFA64"/>
@@ -2689,7 +3284,185 @@
       </w:pPr>
     </w:lvl>
   </w:abstractNum>
-  <w:abstractNum w:abstractNumId="4" w15:restartNumberingAfterBreak="0">
+  <w:abstractNum w:abstractNumId="6" w15:restartNumberingAfterBreak="0">
+    <w:nsid w:val="6B2B0D9A"/>
+    <w:multiLevelType w:val="hybridMultilevel"/>
+    <w:tmpl w:val="C9CC5578"/>
+    <w:lvl w:ilvl="0" w:tplc="2A3A3E70">
+      <w:start w:val="1"/>
+      <w:numFmt w:val="decimal"/>
+      <w:lvlText w:val="%1."/>
+      <w:lvlJc w:val="left"/>
+      <w:pPr>
+        <w:ind w:left="1080" w:hanging="360"/>
+      </w:pPr>
+      <w:rPr>
+        <w:rFonts w:hint="default"/>
+      </w:rPr>
+    </w:lvl>
+    <w:lvl w:ilvl="1" w:tplc="20000019" w:tentative="1">
+      <w:start w:val="1"/>
+      <w:numFmt w:val="lowerLetter"/>
+      <w:lvlText w:val="%2."/>
+      <w:lvlJc w:val="left"/>
+      <w:pPr>
+        <w:ind w:left="1800" w:hanging="360"/>
+      </w:pPr>
+    </w:lvl>
+    <w:lvl w:ilvl="2" w:tplc="2000001B" w:tentative="1">
+      <w:start w:val="1"/>
+      <w:numFmt w:val="lowerRoman"/>
+      <w:lvlText w:val="%3."/>
+      <w:lvlJc w:val="right"/>
+      <w:pPr>
+        <w:ind w:left="2520" w:hanging="180"/>
+      </w:pPr>
+    </w:lvl>
+    <w:lvl w:ilvl="3" w:tplc="2000000F" w:tentative="1">
+      <w:start w:val="1"/>
+      <w:numFmt w:val="decimal"/>
+      <w:lvlText w:val="%4."/>
+      <w:lvlJc w:val="left"/>
+      <w:pPr>
+        <w:ind w:left="3240" w:hanging="360"/>
+      </w:pPr>
+    </w:lvl>
+    <w:lvl w:ilvl="4" w:tplc="20000019" w:tentative="1">
+      <w:start w:val="1"/>
+      <w:numFmt w:val="lowerLetter"/>
+      <w:lvlText w:val="%5."/>
+      <w:lvlJc w:val="left"/>
+      <w:pPr>
+        <w:ind w:left="3960" w:hanging="360"/>
+      </w:pPr>
+    </w:lvl>
+    <w:lvl w:ilvl="5" w:tplc="2000001B" w:tentative="1">
+      <w:start w:val="1"/>
+      <w:numFmt w:val="lowerRoman"/>
+      <w:lvlText w:val="%6."/>
+      <w:lvlJc w:val="right"/>
+      <w:pPr>
+        <w:ind w:left="4680" w:hanging="180"/>
+      </w:pPr>
+    </w:lvl>
+    <w:lvl w:ilvl="6" w:tplc="2000000F" w:tentative="1">
+      <w:start w:val="1"/>
+      <w:numFmt w:val="decimal"/>
+      <w:lvlText w:val="%7."/>
+      <w:lvlJc w:val="left"/>
+      <w:pPr>
+        <w:ind w:left="5400" w:hanging="360"/>
+      </w:pPr>
+    </w:lvl>
+    <w:lvl w:ilvl="7" w:tplc="20000019" w:tentative="1">
+      <w:start w:val="1"/>
+      <w:numFmt w:val="lowerLetter"/>
+      <w:lvlText w:val="%8."/>
+      <w:lvlJc w:val="left"/>
+      <w:pPr>
+        <w:ind w:left="6120" w:hanging="360"/>
+      </w:pPr>
+    </w:lvl>
+    <w:lvl w:ilvl="8" w:tplc="2000001B" w:tentative="1">
+      <w:start w:val="1"/>
+      <w:numFmt w:val="lowerRoman"/>
+      <w:lvlText w:val="%9."/>
+      <w:lvlJc w:val="right"/>
+      <w:pPr>
+        <w:ind w:left="6840" w:hanging="180"/>
+      </w:pPr>
+    </w:lvl>
+  </w:abstractNum>
+  <w:abstractNum w:abstractNumId="7" w15:restartNumberingAfterBreak="0">
+    <w:nsid w:val="73E0381A"/>
+    <w:multiLevelType w:val="hybridMultilevel"/>
+    <w:tmpl w:val="409C0806"/>
+    <w:lvl w:ilvl="0" w:tplc="C028740A">
+      <w:start w:val="1"/>
+      <w:numFmt w:val="decimal"/>
+      <w:lvlText w:val="%1."/>
+      <w:lvlJc w:val="left"/>
+      <w:pPr>
+        <w:ind w:left="1800" w:hanging="360"/>
+      </w:pPr>
+      <w:rPr>
+        <w:rFonts w:hint="default"/>
+      </w:rPr>
+    </w:lvl>
+    <w:lvl w:ilvl="1" w:tplc="20000019" w:tentative="1">
+      <w:start w:val="1"/>
+      <w:numFmt w:val="lowerLetter"/>
+      <w:lvlText w:val="%2."/>
+      <w:lvlJc w:val="left"/>
+      <w:pPr>
+        <w:ind w:left="2520" w:hanging="360"/>
+      </w:pPr>
+    </w:lvl>
+    <w:lvl w:ilvl="2" w:tplc="2000001B" w:tentative="1">
+      <w:start w:val="1"/>
+      <w:numFmt w:val="lowerRoman"/>
+      <w:lvlText w:val="%3."/>
+      <w:lvlJc w:val="right"/>
+      <w:pPr>
+        <w:ind w:left="3240" w:hanging="180"/>
+      </w:pPr>
+    </w:lvl>
+    <w:lvl w:ilvl="3" w:tplc="2000000F" w:tentative="1">
+      <w:start w:val="1"/>
+      <w:numFmt w:val="decimal"/>
+      <w:lvlText w:val="%4."/>
+      <w:lvlJc w:val="left"/>
+      <w:pPr>
+        <w:ind w:left="3960" w:hanging="360"/>
+      </w:pPr>
+    </w:lvl>
+    <w:lvl w:ilvl="4" w:tplc="20000019" w:tentative="1">
+      <w:start w:val="1"/>
+      <w:numFmt w:val="lowerLetter"/>
+      <w:lvlText w:val="%5."/>
+      <w:lvlJc w:val="left"/>
+      <w:pPr>
+        <w:ind w:left="4680" w:hanging="360"/>
+      </w:pPr>
+    </w:lvl>
+    <w:lvl w:ilvl="5" w:tplc="2000001B" w:tentative="1">
+      <w:start w:val="1"/>
+      <w:numFmt w:val="lowerRoman"/>
+      <w:lvlText w:val="%6."/>
+      <w:lvlJc w:val="right"/>
+      <w:pPr>
+        <w:ind w:left="5400" w:hanging="180"/>
+      </w:pPr>
+    </w:lvl>
+    <w:lvl w:ilvl="6" w:tplc="2000000F" w:tentative="1">
+      <w:start w:val="1"/>
+      <w:numFmt w:val="decimal"/>
+      <w:lvlText w:val="%7."/>
+      <w:lvlJc w:val="left"/>
+      <w:pPr>
+        <w:ind w:left="6120" w:hanging="360"/>
+      </w:pPr>
+    </w:lvl>
+    <w:lvl w:ilvl="7" w:tplc="20000019" w:tentative="1">
+      <w:start w:val="1"/>
+      <w:numFmt w:val="lowerLetter"/>
+      <w:lvlText w:val="%8."/>
+      <w:lvlJc w:val="left"/>
+      <w:pPr>
+        <w:ind w:left="6840" w:hanging="360"/>
+      </w:pPr>
+    </w:lvl>
+    <w:lvl w:ilvl="8" w:tplc="2000001B" w:tentative="1">
+      <w:start w:val="1"/>
+      <w:numFmt w:val="lowerRoman"/>
+      <w:lvlText w:val="%9."/>
+      <w:lvlJc w:val="right"/>
+      <w:pPr>
+        <w:ind w:left="7560" w:hanging="180"/>
+      </w:pPr>
+    </w:lvl>
+  </w:abstractNum>
+  <w:abstractNum w:abstractNumId="8" w15:restartNumberingAfterBreak="0">
     <w:nsid w:val="7B0078F3"/>
     <w:multiLevelType w:val="hybridMultilevel"/>
     <w:tmpl w:val="6A223268"/>
@@ -2782,15 +3555,27 @@
     <w:abstractNumId w:val="0"/>
   </w:num>
   <w:num w:numId="2" w16cid:durableId="1596130706">
-    <w:abstractNumId w:val="4"/>
+    <w:abstractNumId w:val="8"/>
   </w:num>
   <w:num w:numId="3" w16cid:durableId="13653632">
     <w:abstractNumId w:val="1"/>
   </w:num>
   <w:num w:numId="4" w16cid:durableId="1498765934">
+    <w:abstractNumId w:val="5"/>
+  </w:num>
+  <w:num w:numId="5" w16cid:durableId="1204751916">
+    <w:abstractNumId w:val="4"/>
+  </w:num>
+  <w:num w:numId="6" w16cid:durableId="1747995218">
+    <w:abstractNumId w:val="7"/>
+  </w:num>
+  <w:num w:numId="7" w16cid:durableId="999384888">
+    <w:abstractNumId w:val="6"/>
+  </w:num>
+  <w:num w:numId="8" w16cid:durableId="1006248573">
     <w:abstractNumId w:val="3"/>
   </w:num>
-  <w:num w:numId="5" w16cid:durableId="1204751916">
+  <w:num w:numId="9" w16cid:durableId="1464469946">
     <w:abstractNumId w:val="2"/>
   </w:num>
 </w:numbering>

--- a/HW3/report.docx
+++ b/HW3/report.docx
@@ -2295,13 +2295,39 @@
         <w:rPr>
           <w:lang w:val="en-US" w:bidi="he-IL"/>
         </w:rPr>
-        <w:t xml:space="preserve">Parameters = (784 + 1) * 64 = 785 * 64 = </w:t>
-      </w:r>
-      <w:r>
-        <w:rPr>
-          <w:lang w:val="en-US" w:bidi="he-IL"/>
-        </w:rPr>
-        <w:t>50240</w:t>
+        <w:t>Parameters = (</w:t>
+      </w:r>
+      <w:r>
+        <w:rPr>
+          <w:rFonts w:hint="cs"/>
+          <w:rtl/>
+          <w:lang w:val="en-US"/>
+        </w:rPr>
+        <w:t>1600</w:t>
+      </w:r>
+      <w:r>
+        <w:rPr>
+          <w:lang w:val="en-US" w:bidi="he-IL"/>
+        </w:rPr>
+        <w:t xml:space="preserve"> + 1) * 64 = </w:t>
+      </w:r>
+      <w:r>
+        <w:rPr>
+          <w:lang w:val="en-US" w:bidi="he-IL"/>
+        </w:rPr>
+        <w:t>1601</w:t>
+      </w:r>
+      <w:r>
+        <w:rPr>
+          <w:lang w:val="en-US" w:bidi="he-IL"/>
+        </w:rPr>
+        <w:t xml:space="preserve"> * 64 = </w:t>
+      </w:r>
+      <w:r>
+        <w:rPr>
+          <w:lang w:val="en-US" w:bidi="he-IL"/>
+        </w:rPr>
+        <w:t>102464</w:t>
       </w:r>
     </w:p>
     <w:p>
@@ -2401,6 +2427,20 @@
           <w:lang w:val="en-US" w:bidi="he-IL"/>
         </w:rPr>
         <w:tab/>
+        <w:t>#Parameters in the whole model = 1216 + 9280 + 36928 + 102464 + 650 = 150538.</w:t>
+      </w:r>
+    </w:p>
+    <w:p>
+      <w:pPr>
+        <w:rPr>
+          <w:lang w:val="en-US" w:bidi="he-IL"/>
+        </w:rPr>
+      </w:pPr>
+      <w:r>
+        <w:rPr>
+          <w:lang w:val="en-US" w:bidi="he-IL"/>
+        </w:rPr>
+        <w:tab/>
       </w:r>
     </w:p>
     <w:p>
@@ -2437,7 +2477,6 @@
           <w:szCs w:val="28"/>
           <w:lang w:val="en-US" w:bidi="he-IL"/>
         </w:rPr>
-        <w:lastRenderedPageBreak/>
         <w:t xml:space="preserve">Part </w:t>
       </w:r>
       <w:r>
@@ -2541,40 +2580,6 @@
     </w:p>
     <w:p>
       <w:pPr>
-        <w:pStyle w:val="ListParagraph"/>
-        <w:ind w:left="1080"/>
-        <w:rPr>
-          <w:lang w:val="en-US" w:bidi="he-IL"/>
-        </w:rPr>
-      </w:pPr>
-    </w:p>
-    <w:p>
-      <w:pPr>
-        <w:pStyle w:val="ListParagraph"/>
-        <w:numPr>
-          <w:ilvl w:val="0"/>
-          <w:numId w:val="2"/>
-        </w:numPr>
-        <w:rPr>
-          <w:lang w:val="en-US" w:bidi="he-IL"/>
-        </w:rPr>
-      </w:pPr>
-      <w:r>
-        <w:rPr>
-          <w:lang w:val="en-US" w:bidi="he-IL"/>
-        </w:rPr>
-        <w:t xml:space="preserve">Max pool for </w:t>
-      </w:r>
-      <w:r>
-        <w:rPr>
-          <w:lang w:val="en-US" w:bidi="he-IL"/>
-        </w:rPr>
-        <w:t>reducing computations time when using the model.</w:t>
-      </w:r>
-    </w:p>
-    <w:p>
-      <w:pPr>
-        <w:ind w:left="720"/>
         <w:rPr>
           <w:lang w:val="en-US" w:bidi="he-IL"/>
         </w:rPr>
@@ -2671,6 +2676,58 @@
     </w:p>
     <w:p>
       <w:pPr>
+        <w:pStyle w:val="ListParagraph"/>
+        <w:numPr>
+          <w:ilvl w:val="0"/>
+          <w:numId w:val="3"/>
+        </w:numPr>
+        <w:rPr>
+          <w:lang w:val="en-US" w:bidi="he-IL"/>
+        </w:rPr>
+      </w:pPr>
+      <w:r>
+        <w:rPr>
+          <w:lang w:val="en-US" w:bidi="he-IL"/>
+        </w:rPr>
+        <w:t>Changed the crop size.</w:t>
+      </w:r>
+    </w:p>
+    <w:p>
+      <w:pPr>
+        <w:pStyle w:val="ListParagraph"/>
+        <w:rPr>
+          <w:lang w:val="en-US" w:bidi="he-IL"/>
+        </w:rPr>
+      </w:pPr>
+    </w:p>
+    <w:p>
+      <w:pPr>
+        <w:pStyle w:val="ListParagraph"/>
+        <w:numPr>
+          <w:ilvl w:val="0"/>
+          <w:numId w:val="3"/>
+        </w:numPr>
+        <w:rPr>
+          <w:lang w:val="en-US" w:bidi="he-IL"/>
+        </w:rPr>
+      </w:pPr>
+      <w:r>
+        <w:rPr>
+          <w:lang w:val="en-US" w:bidi="he-IL"/>
+        </w:rPr>
+        <w:t>Increased the dim feature.</w:t>
+      </w:r>
+    </w:p>
+    <w:p>
+      <w:pPr>
+        <w:pStyle w:val="ListParagraph"/>
+        <w:rPr>
+          <w:lang w:val="en-US" w:bidi="he-IL"/>
+        </w:rPr>
+      </w:pPr>
+    </w:p>
+    <w:p>
+      <w:pPr>
         <w:ind w:left="720"/>
         <w:rPr>
           <w:lang w:val="en-US" w:bidi="he-IL"/>
@@ -2688,7 +2745,21 @@
         <w:rPr>
           <w:lang w:val="en-US" w:bidi="he-IL"/>
         </w:rPr>
-        <w:t>More explanation on our decisions exists in the notebook for the second part.</w:t>
+        <w:t xml:space="preserve">More explanation on our decisions exists in the </w:t>
+      </w:r>
+      <w:r>
+        <w:rPr>
+          <w:b/>
+          <w:bCs/>
+          <w:lang w:val="en-US" w:bidi="he-IL"/>
+        </w:rPr>
+        <w:t>notebook for the second part</w:t>
+      </w:r>
+      <w:r>
+        <w:rPr>
+          <w:lang w:val="en-US" w:bidi="he-IL"/>
+        </w:rPr>
+        <w:t>.</w:t>
       </w:r>
     </w:p>
     <w:sectPr>

--- a/HW3/report.docx
+++ b/HW3/report.docx
@@ -2721,6 +2721,45 @@
     <w:p>
       <w:pPr>
         <w:pStyle w:val="ListParagraph"/>
+        <w:rPr>
+          <w:lang w:val="en-US" w:bidi="he-IL"/>
+        </w:rPr>
+      </w:pPr>
+    </w:p>
+    <w:p>
+      <w:pPr>
+        <w:pStyle w:val="ListParagraph"/>
+        <w:numPr>
+          <w:ilvl w:val="0"/>
+          <w:numId w:val="3"/>
+        </w:numPr>
+        <w:rPr>
+          <w:lang w:val="en-US" w:bidi="he-IL"/>
+        </w:rPr>
+      </w:pPr>
+      <w:r>
+        <w:rPr>
+          <w:lang w:val="en-US" w:bidi="he-IL"/>
+        </w:rPr>
+        <w:t xml:space="preserve">Changed the interpolation mode to </w:t>
+      </w:r>
+      <w:r>
+        <w:rPr>
+          <w:b/>
+          <w:bCs/>
+          <w:lang w:val="en-US" w:bidi="he-IL"/>
+        </w:rPr>
+        <w:t>bicubic</w:t>
+      </w:r>
+      <w:r>
+        <w:rPr>
+          <w:lang w:val="en-US" w:bidi="he-IL"/>
+        </w:rPr>
+        <w:t>.</w:t>
+      </w:r>
+    </w:p>
+    <w:p>
+      <w:pPr>
         <w:rPr>
           <w:lang w:val="en-US" w:bidi="he-IL"/>
         </w:rPr>
@@ -4085,6 +4124,19 @@
       <w:contextualSpacing/>
     </w:pPr>
   </w:style>
+  <w:style w:type="character" w:styleId="HTMLCode">
+    <w:name w:val="HTML Code"/>
+    <w:basedOn w:val="DefaultParagraphFont"/>
+    <w:uiPriority w:val="99"/>
+    <w:semiHidden/>
+    <w:unhideWhenUsed/>
+    <w:rsid w:val="00364716"/>
+    <w:rPr>
+      <w:rFonts w:ascii="Courier New" w:eastAsia="Times New Roman" w:hAnsi="Courier New" w:cs="Courier New"/>
+      <w:sz w:val="20"/>
+      <w:szCs w:val="20"/>
+    </w:rPr>
+  </w:style>
 </w:styles>
 </file>
 
